--- a/Module/nlp/00_Moduldokumentation.docx
+++ b/Module/nlp/00_Moduldokumentation.docx
@@ -569,7 +569,7 @@
             <w:rPr>
               <w:rFonts w:eastAsiaTheme="minorEastAsia"/>
               <w:noProof/>
-              <w:lang w:eastAsia="de-CH"/>
+              <w:lang w:val="en-CH" w:eastAsia="en-CH"/>
             </w:rPr>
           </w:pPr>
           <w:r>
@@ -581,7 +581,7 @@
           <w:r>
             <w:fldChar w:fldCharType="separate"/>
           </w:r>
-          <w:hyperlink w:anchor="_Toc506747328" w:history="1">
+          <w:hyperlink w:anchor="_Toc507503741" w:history="1">
             <w:r>
               <w:rPr>
                 <w:rStyle w:val="Hyperlink"/>
@@ -593,7 +593,7 @@
               <w:rPr>
                 <w:rFonts w:eastAsiaTheme="minorEastAsia"/>
                 <w:noProof/>
-                <w:lang w:eastAsia="de-CH"/>
+                <w:lang w:val="en-CH" w:eastAsia="en-CH"/>
               </w:rPr>
               <w:tab/>
             </w:r>
@@ -623,7 +623,7 @@
                 <w:noProof/>
                 <w:webHidden/>
               </w:rPr>
-              <w:instrText xml:space="preserve"> PAGEREF _Toc506747328 \h </w:instrText>
+              <w:instrText xml:space="preserve"> PAGEREF _Toc507503741 \h </w:instrText>
             </w:r>
             <w:r>
               <w:rPr>
@@ -664,10 +664,10 @@
             <w:rPr>
               <w:rFonts w:eastAsiaTheme="minorEastAsia"/>
               <w:noProof/>
-              <w:lang w:eastAsia="de-CH"/>
+              <w:lang w:val="en-CH" w:eastAsia="en-CH"/>
             </w:rPr>
           </w:pPr>
-          <w:hyperlink w:anchor="_Toc506747329" w:history="1">
+          <w:hyperlink w:anchor="_Toc507503742" w:history="1">
             <w:r>
               <w:rPr>
                 <w:rStyle w:val="Hyperlink"/>
@@ -679,7 +679,7 @@
               <w:rPr>
                 <w:rFonts w:eastAsiaTheme="minorEastAsia"/>
                 <w:noProof/>
-                <w:lang w:eastAsia="de-CH"/>
+                <w:lang w:val="en-CH" w:eastAsia="en-CH"/>
               </w:rPr>
               <w:tab/>
             </w:r>
@@ -709,7 +709,7 @@
                 <w:noProof/>
                 <w:webHidden/>
               </w:rPr>
-              <w:instrText xml:space="preserve"> PAGEREF _Toc506747329 \h </w:instrText>
+              <w:instrText xml:space="preserve"> PAGEREF _Toc507503742 \h </w:instrText>
             </w:r>
             <w:r>
               <w:rPr>
@@ -750,10 +750,10 @@
             <w:rPr>
               <w:rFonts w:eastAsiaTheme="minorEastAsia"/>
               <w:noProof/>
-              <w:lang w:eastAsia="de-CH"/>
+              <w:lang w:val="en-CH" w:eastAsia="en-CH"/>
             </w:rPr>
           </w:pPr>
-          <w:hyperlink w:anchor="_Toc506747330" w:history="1">
+          <w:hyperlink w:anchor="_Toc507503743" w:history="1">
             <w:r>
               <w:rPr>
                 <w:rStyle w:val="Hyperlink"/>
@@ -765,7 +765,7 @@
               <w:rPr>
                 <w:rFonts w:eastAsiaTheme="minorEastAsia"/>
                 <w:noProof/>
-                <w:lang w:eastAsia="de-CH"/>
+                <w:lang w:val="en-CH" w:eastAsia="en-CH"/>
               </w:rPr>
               <w:tab/>
             </w:r>
@@ -795,7 +795,7 @@
                 <w:noProof/>
                 <w:webHidden/>
               </w:rPr>
-              <w:instrText xml:space="preserve"> PAGEREF _Toc506747330 \h </w:instrText>
+              <w:instrText xml:space="preserve"> PAGEREF _Toc507503743 \h </w:instrText>
             </w:r>
             <w:r>
               <w:rPr>
@@ -836,10 +836,10 @@
             <w:rPr>
               <w:rFonts w:eastAsiaTheme="minorEastAsia"/>
               <w:noProof/>
-              <w:lang w:eastAsia="de-CH"/>
+              <w:lang w:val="en-CH" w:eastAsia="en-CH"/>
             </w:rPr>
           </w:pPr>
-          <w:hyperlink w:anchor="_Toc506747331" w:history="1">
+          <w:hyperlink w:anchor="_Toc507503744" w:history="1">
             <w:r>
               <w:rPr>
                 <w:rStyle w:val="Hyperlink"/>
@@ -851,7 +851,7 @@
               <w:rPr>
                 <w:rFonts w:eastAsiaTheme="minorEastAsia"/>
                 <w:noProof/>
-                <w:lang w:eastAsia="de-CH"/>
+                <w:lang w:val="en-CH" w:eastAsia="en-CH"/>
               </w:rPr>
               <w:tab/>
             </w:r>
@@ -881,7 +881,7 @@
                 <w:noProof/>
                 <w:webHidden/>
               </w:rPr>
-              <w:instrText xml:space="preserve"> PAGEREF _Toc506747331 \h </w:instrText>
+              <w:instrText xml:space="preserve"> PAGEREF _Toc507503744 \h </w:instrText>
             </w:r>
             <w:r>
               <w:rPr>
@@ -918,10 +918,10 @@
             <w:rPr>
               <w:rFonts w:eastAsiaTheme="minorEastAsia"/>
               <w:noProof/>
-              <w:lang w:eastAsia="de-CH"/>
+              <w:lang w:val="en-CH" w:eastAsia="en-CH"/>
             </w:rPr>
           </w:pPr>
-          <w:hyperlink w:anchor="_Toc506747332" w:history="1">
+          <w:hyperlink w:anchor="_Toc507503745" w:history="1">
             <w:r>
               <w:rPr>
                 <w:rStyle w:val="Hyperlink"/>
@@ -933,7 +933,7 @@
               <w:rPr>
                 <w:rFonts w:eastAsiaTheme="minorEastAsia"/>
                 <w:noProof/>
-                <w:lang w:eastAsia="de-CH"/>
+                <w:lang w:val="en-CH" w:eastAsia="en-CH"/>
               </w:rPr>
               <w:tab/>
             </w:r>
@@ -963,7 +963,7 @@
                 <w:noProof/>
                 <w:webHidden/>
               </w:rPr>
-              <w:instrText xml:space="preserve"> PAGEREF _Toc506747332 \h </w:instrText>
+              <w:instrText xml:space="preserve"> PAGEREF _Toc507503745 \h </w:instrText>
             </w:r>
             <w:r>
               <w:rPr>
@@ -984,6 +984,1138 @@
                 <w:webHidden/>
               </w:rPr>
               <w:t>3</w:t>
+            </w:r>
+            <w:r>
+              <w:rPr>
+                <w:noProof/>
+                <w:webHidden/>
+              </w:rPr>
+              <w:fldChar w:fldCharType="end"/>
+            </w:r>
+          </w:hyperlink>
+        </w:p>
+        <w:p>
+          <w:pPr>
+            <w:pStyle w:val="TOC2"/>
+            <w:tabs>
+              <w:tab w:val="left" w:pos="880"/>
+              <w:tab w:val="right" w:leader="dot" w:pos="9062"/>
+            </w:tabs>
+            <w:rPr>
+              <w:rFonts w:eastAsiaTheme="minorEastAsia"/>
+              <w:noProof/>
+              <w:lang w:val="en-CH" w:eastAsia="en-CH"/>
+            </w:rPr>
+          </w:pPr>
+          <w:hyperlink w:anchor="_Toc507503746" w:history="1">
+            <w:r>
+              <w:rPr>
+                <w:rStyle w:val="Hyperlink"/>
+                <w:noProof/>
+              </w:rPr>
+              <w:t>2.1</w:t>
+            </w:r>
+            <w:r>
+              <w:rPr>
+                <w:rFonts w:eastAsiaTheme="minorEastAsia"/>
+                <w:noProof/>
+                <w:lang w:val="en-CH" w:eastAsia="en-CH"/>
+              </w:rPr>
+              <w:tab/>
+            </w:r>
+            <w:r>
+              <w:rPr>
+                <w:rStyle w:val="Hyperlink"/>
+                <w:noProof/>
+              </w:rPr>
+              <w:t>Lerninhalte</w:t>
+            </w:r>
+            <w:r>
+              <w:rPr>
+                <w:noProof/>
+                <w:webHidden/>
+              </w:rPr>
+              <w:tab/>
+            </w:r>
+            <w:r>
+              <w:rPr>
+                <w:noProof/>
+                <w:webHidden/>
+              </w:rPr>
+              <w:fldChar w:fldCharType="begin"/>
+            </w:r>
+            <w:r>
+              <w:rPr>
+                <w:noProof/>
+                <w:webHidden/>
+              </w:rPr>
+              <w:instrText xml:space="preserve"> PAGEREF _Toc507503746 \h </w:instrText>
+            </w:r>
+            <w:r>
+              <w:rPr>
+                <w:noProof/>
+                <w:webHidden/>
+              </w:rPr>
+            </w:r>
+            <w:r>
+              <w:rPr>
+                <w:noProof/>
+                <w:webHidden/>
+              </w:rPr>
+              <w:fldChar w:fldCharType="separate"/>
+            </w:r>
+            <w:r>
+              <w:rPr>
+                <w:noProof/>
+                <w:webHidden/>
+              </w:rPr>
+              <w:t>3</w:t>
+            </w:r>
+            <w:r>
+              <w:rPr>
+                <w:noProof/>
+                <w:webHidden/>
+              </w:rPr>
+              <w:fldChar w:fldCharType="end"/>
+            </w:r>
+          </w:hyperlink>
+        </w:p>
+        <w:p>
+          <w:pPr>
+            <w:pStyle w:val="TOC2"/>
+            <w:tabs>
+              <w:tab w:val="left" w:pos="880"/>
+              <w:tab w:val="right" w:leader="dot" w:pos="9062"/>
+            </w:tabs>
+            <w:rPr>
+              <w:rFonts w:eastAsiaTheme="minorEastAsia"/>
+              <w:noProof/>
+              <w:lang w:val="en-CH" w:eastAsia="en-CH"/>
+            </w:rPr>
+          </w:pPr>
+          <w:hyperlink w:anchor="_Toc507503747" w:history="1">
+            <w:r>
+              <w:rPr>
+                <w:rStyle w:val="Hyperlink"/>
+                <w:noProof/>
+              </w:rPr>
+              <w:t>2.2</w:t>
+            </w:r>
+            <w:r>
+              <w:rPr>
+                <w:rFonts w:eastAsiaTheme="minorEastAsia"/>
+                <w:noProof/>
+                <w:lang w:val="en-CH" w:eastAsia="en-CH"/>
+              </w:rPr>
+              <w:tab/>
+            </w:r>
+            <w:r>
+              <w:rPr>
+                <w:rStyle w:val="Hyperlink"/>
+                <w:noProof/>
+              </w:rPr>
+              <w:t>Abgrenzung zu ML und Deep NLP</w:t>
+            </w:r>
+            <w:r>
+              <w:rPr>
+                <w:noProof/>
+                <w:webHidden/>
+              </w:rPr>
+              <w:tab/>
+            </w:r>
+            <w:r>
+              <w:rPr>
+                <w:noProof/>
+                <w:webHidden/>
+              </w:rPr>
+              <w:fldChar w:fldCharType="begin"/>
+            </w:r>
+            <w:r>
+              <w:rPr>
+                <w:noProof/>
+                <w:webHidden/>
+              </w:rPr>
+              <w:instrText xml:space="preserve"> PAGEREF _Toc507503747 \h </w:instrText>
+            </w:r>
+            <w:r>
+              <w:rPr>
+                <w:noProof/>
+                <w:webHidden/>
+              </w:rPr>
+            </w:r>
+            <w:r>
+              <w:rPr>
+                <w:noProof/>
+                <w:webHidden/>
+              </w:rPr>
+              <w:fldChar w:fldCharType="separate"/>
+            </w:r>
+            <w:r>
+              <w:rPr>
+                <w:noProof/>
+                <w:webHidden/>
+              </w:rPr>
+              <w:t>3</w:t>
+            </w:r>
+            <w:r>
+              <w:rPr>
+                <w:noProof/>
+                <w:webHidden/>
+              </w:rPr>
+              <w:fldChar w:fldCharType="end"/>
+            </w:r>
+          </w:hyperlink>
+        </w:p>
+        <w:p>
+          <w:pPr>
+            <w:pStyle w:val="TOC2"/>
+            <w:tabs>
+              <w:tab w:val="left" w:pos="880"/>
+              <w:tab w:val="right" w:leader="dot" w:pos="9062"/>
+            </w:tabs>
+            <w:rPr>
+              <w:rFonts w:eastAsiaTheme="minorEastAsia"/>
+              <w:noProof/>
+              <w:lang w:val="en-CH" w:eastAsia="en-CH"/>
+            </w:rPr>
+          </w:pPr>
+          <w:hyperlink w:anchor="_Toc507503748" w:history="1">
+            <w:r>
+              <w:rPr>
+                <w:rStyle w:val="Hyperlink"/>
+                <w:noProof/>
+              </w:rPr>
+              <w:t>2.3</w:t>
+            </w:r>
+            <w:r>
+              <w:rPr>
+                <w:rFonts w:eastAsiaTheme="minorEastAsia"/>
+                <w:noProof/>
+                <w:lang w:val="en-CH" w:eastAsia="en-CH"/>
+              </w:rPr>
+              <w:tab/>
+            </w:r>
+            <w:r>
+              <w:rPr>
+                <w:rStyle w:val="Hyperlink"/>
+                <w:noProof/>
+              </w:rPr>
+              <w:t>Lernziele Woche 1</w:t>
+            </w:r>
+            <w:r>
+              <w:rPr>
+                <w:noProof/>
+                <w:webHidden/>
+              </w:rPr>
+              <w:tab/>
+            </w:r>
+            <w:r>
+              <w:rPr>
+                <w:noProof/>
+                <w:webHidden/>
+              </w:rPr>
+              <w:fldChar w:fldCharType="begin"/>
+            </w:r>
+            <w:r>
+              <w:rPr>
+                <w:noProof/>
+                <w:webHidden/>
+              </w:rPr>
+              <w:instrText xml:space="preserve"> PAGEREF _Toc507503748 \h </w:instrText>
+            </w:r>
+            <w:r>
+              <w:rPr>
+                <w:noProof/>
+                <w:webHidden/>
+              </w:rPr>
+            </w:r>
+            <w:r>
+              <w:rPr>
+                <w:noProof/>
+                <w:webHidden/>
+              </w:rPr>
+              <w:fldChar w:fldCharType="separate"/>
+            </w:r>
+            <w:r>
+              <w:rPr>
+                <w:noProof/>
+                <w:webHidden/>
+              </w:rPr>
+              <w:t>3</w:t>
+            </w:r>
+            <w:r>
+              <w:rPr>
+                <w:noProof/>
+                <w:webHidden/>
+              </w:rPr>
+              <w:fldChar w:fldCharType="end"/>
+            </w:r>
+          </w:hyperlink>
+        </w:p>
+        <w:p>
+          <w:pPr>
+            <w:pStyle w:val="TOC2"/>
+            <w:tabs>
+              <w:tab w:val="left" w:pos="880"/>
+              <w:tab w:val="right" w:leader="dot" w:pos="9062"/>
+            </w:tabs>
+            <w:rPr>
+              <w:rFonts w:eastAsiaTheme="minorEastAsia"/>
+              <w:noProof/>
+              <w:lang w:val="en-CH" w:eastAsia="en-CH"/>
+            </w:rPr>
+          </w:pPr>
+          <w:hyperlink w:anchor="_Toc507503749" w:history="1">
+            <w:r>
+              <w:rPr>
+                <w:rStyle w:val="Hyperlink"/>
+                <w:noProof/>
+                <w:lang w:val="en-GB"/>
+              </w:rPr>
+              <w:t>2.4</w:t>
+            </w:r>
+            <w:r>
+              <w:rPr>
+                <w:rFonts w:eastAsiaTheme="minorEastAsia"/>
+                <w:noProof/>
+                <w:lang w:val="en-CH" w:eastAsia="en-CH"/>
+              </w:rPr>
+              <w:tab/>
+            </w:r>
+            <w:r>
+              <w:rPr>
+                <w:rStyle w:val="Hyperlink"/>
+                <w:noProof/>
+                <w:lang w:val="en-GB"/>
+              </w:rPr>
+              <w:t>What is Natural Language Processing</w:t>
+            </w:r>
+            <w:r>
+              <w:rPr>
+                <w:noProof/>
+                <w:webHidden/>
+              </w:rPr>
+              <w:tab/>
+            </w:r>
+            <w:r>
+              <w:rPr>
+                <w:noProof/>
+                <w:webHidden/>
+              </w:rPr>
+              <w:fldChar w:fldCharType="begin"/>
+            </w:r>
+            <w:r>
+              <w:rPr>
+                <w:noProof/>
+                <w:webHidden/>
+              </w:rPr>
+              <w:instrText xml:space="preserve"> PAGEREF _Toc507503749 \h </w:instrText>
+            </w:r>
+            <w:r>
+              <w:rPr>
+                <w:noProof/>
+                <w:webHidden/>
+              </w:rPr>
+            </w:r>
+            <w:r>
+              <w:rPr>
+                <w:noProof/>
+                <w:webHidden/>
+              </w:rPr>
+              <w:fldChar w:fldCharType="separate"/>
+            </w:r>
+            <w:r>
+              <w:rPr>
+                <w:noProof/>
+                <w:webHidden/>
+              </w:rPr>
+              <w:t>4</w:t>
+            </w:r>
+            <w:r>
+              <w:rPr>
+                <w:noProof/>
+                <w:webHidden/>
+              </w:rPr>
+              <w:fldChar w:fldCharType="end"/>
+            </w:r>
+          </w:hyperlink>
+        </w:p>
+        <w:p>
+          <w:pPr>
+            <w:pStyle w:val="TOC2"/>
+            <w:tabs>
+              <w:tab w:val="left" w:pos="880"/>
+              <w:tab w:val="right" w:leader="dot" w:pos="9062"/>
+            </w:tabs>
+            <w:rPr>
+              <w:rFonts w:eastAsiaTheme="minorEastAsia"/>
+              <w:noProof/>
+              <w:lang w:val="en-CH" w:eastAsia="en-CH"/>
+            </w:rPr>
+          </w:pPr>
+          <w:hyperlink w:anchor="_Toc507503750" w:history="1">
+            <w:r>
+              <w:rPr>
+                <w:rStyle w:val="Hyperlink"/>
+                <w:noProof/>
+                <w:lang w:val="en-GB"/>
+              </w:rPr>
+              <w:t>2.5</w:t>
+            </w:r>
+            <w:r>
+              <w:rPr>
+                <w:rFonts w:eastAsiaTheme="minorEastAsia"/>
+                <w:noProof/>
+                <w:lang w:val="en-CH" w:eastAsia="en-CH"/>
+              </w:rPr>
+              <w:tab/>
+            </w:r>
+            <w:r>
+              <w:rPr>
+                <w:rStyle w:val="Hyperlink"/>
+                <w:noProof/>
+                <w:lang w:val="en-GB"/>
+              </w:rPr>
+              <w:t>Short Exercise</w:t>
+            </w:r>
+            <w:r>
+              <w:rPr>
+                <w:noProof/>
+                <w:webHidden/>
+              </w:rPr>
+              <w:tab/>
+            </w:r>
+            <w:r>
+              <w:rPr>
+                <w:noProof/>
+                <w:webHidden/>
+              </w:rPr>
+              <w:fldChar w:fldCharType="begin"/>
+            </w:r>
+            <w:r>
+              <w:rPr>
+                <w:noProof/>
+                <w:webHidden/>
+              </w:rPr>
+              <w:instrText xml:space="preserve"> PAGEREF _Toc507503750 \h </w:instrText>
+            </w:r>
+            <w:r>
+              <w:rPr>
+                <w:noProof/>
+                <w:webHidden/>
+              </w:rPr>
+            </w:r>
+            <w:r>
+              <w:rPr>
+                <w:noProof/>
+                <w:webHidden/>
+              </w:rPr>
+              <w:fldChar w:fldCharType="separate"/>
+            </w:r>
+            <w:r>
+              <w:rPr>
+                <w:noProof/>
+                <w:webHidden/>
+              </w:rPr>
+              <w:t>4</w:t>
+            </w:r>
+            <w:r>
+              <w:rPr>
+                <w:noProof/>
+                <w:webHidden/>
+              </w:rPr>
+              <w:fldChar w:fldCharType="end"/>
+            </w:r>
+          </w:hyperlink>
+        </w:p>
+        <w:p>
+          <w:pPr>
+            <w:pStyle w:val="TOC2"/>
+            <w:tabs>
+              <w:tab w:val="left" w:pos="880"/>
+              <w:tab w:val="right" w:leader="dot" w:pos="9062"/>
+            </w:tabs>
+            <w:rPr>
+              <w:rFonts w:eastAsiaTheme="minorEastAsia"/>
+              <w:noProof/>
+              <w:lang w:val="en-CH" w:eastAsia="en-CH"/>
+            </w:rPr>
+          </w:pPr>
+          <w:hyperlink w:anchor="_Toc507503751" w:history="1">
+            <w:r>
+              <w:rPr>
+                <w:rStyle w:val="Hyperlink"/>
+                <w:noProof/>
+                <w:lang w:val="en-GB"/>
+              </w:rPr>
+              <w:t>2.6</w:t>
+            </w:r>
+            <w:r>
+              <w:rPr>
+                <w:rFonts w:eastAsiaTheme="minorEastAsia"/>
+                <w:noProof/>
+                <w:lang w:val="en-CH" w:eastAsia="en-CH"/>
+              </w:rPr>
+              <w:tab/>
+            </w:r>
+            <w:r>
+              <w:rPr>
+                <w:rStyle w:val="Hyperlink"/>
+                <w:noProof/>
+                <w:lang w:val="en-GB"/>
+              </w:rPr>
+              <w:t>Modern NLP Applications</w:t>
+            </w:r>
+            <w:r>
+              <w:rPr>
+                <w:noProof/>
+                <w:webHidden/>
+              </w:rPr>
+              <w:tab/>
+            </w:r>
+            <w:r>
+              <w:rPr>
+                <w:noProof/>
+                <w:webHidden/>
+              </w:rPr>
+              <w:fldChar w:fldCharType="begin"/>
+            </w:r>
+            <w:r>
+              <w:rPr>
+                <w:noProof/>
+                <w:webHidden/>
+              </w:rPr>
+              <w:instrText xml:space="preserve"> PAGEREF _Toc507503751 \h </w:instrText>
+            </w:r>
+            <w:r>
+              <w:rPr>
+                <w:noProof/>
+                <w:webHidden/>
+              </w:rPr>
+            </w:r>
+            <w:r>
+              <w:rPr>
+                <w:noProof/>
+                <w:webHidden/>
+              </w:rPr>
+              <w:fldChar w:fldCharType="separate"/>
+            </w:r>
+            <w:r>
+              <w:rPr>
+                <w:noProof/>
+                <w:webHidden/>
+              </w:rPr>
+              <w:t>4</w:t>
+            </w:r>
+            <w:r>
+              <w:rPr>
+                <w:noProof/>
+                <w:webHidden/>
+              </w:rPr>
+              <w:fldChar w:fldCharType="end"/>
+            </w:r>
+          </w:hyperlink>
+        </w:p>
+        <w:p>
+          <w:pPr>
+            <w:pStyle w:val="TOC2"/>
+            <w:tabs>
+              <w:tab w:val="left" w:pos="880"/>
+              <w:tab w:val="right" w:leader="dot" w:pos="9062"/>
+            </w:tabs>
+            <w:rPr>
+              <w:rFonts w:eastAsiaTheme="minorEastAsia"/>
+              <w:noProof/>
+              <w:lang w:val="en-CH" w:eastAsia="en-CH"/>
+            </w:rPr>
+          </w:pPr>
+          <w:hyperlink w:anchor="_Toc507503752" w:history="1">
+            <w:r>
+              <w:rPr>
+                <w:rStyle w:val="Hyperlink"/>
+                <w:noProof/>
+                <w:lang w:val="en-GB"/>
+              </w:rPr>
+              <w:t>2.7</w:t>
+            </w:r>
+            <w:r>
+              <w:rPr>
+                <w:rFonts w:eastAsiaTheme="minorEastAsia"/>
+                <w:noProof/>
+                <w:lang w:val="en-CH" w:eastAsia="en-CH"/>
+              </w:rPr>
+              <w:tab/>
+            </w:r>
+            <w:r>
+              <w:rPr>
+                <w:rStyle w:val="Hyperlink"/>
+                <w:noProof/>
+                <w:lang w:val="en-GB"/>
+              </w:rPr>
+              <w:t>Communication Problems</w:t>
+            </w:r>
+            <w:r>
+              <w:rPr>
+                <w:noProof/>
+                <w:webHidden/>
+              </w:rPr>
+              <w:tab/>
+            </w:r>
+            <w:r>
+              <w:rPr>
+                <w:noProof/>
+                <w:webHidden/>
+              </w:rPr>
+              <w:fldChar w:fldCharType="begin"/>
+            </w:r>
+            <w:r>
+              <w:rPr>
+                <w:noProof/>
+                <w:webHidden/>
+              </w:rPr>
+              <w:instrText xml:space="preserve"> PAGEREF _Toc507503752 \h </w:instrText>
+            </w:r>
+            <w:r>
+              <w:rPr>
+                <w:noProof/>
+                <w:webHidden/>
+              </w:rPr>
+            </w:r>
+            <w:r>
+              <w:rPr>
+                <w:noProof/>
+                <w:webHidden/>
+              </w:rPr>
+              <w:fldChar w:fldCharType="separate"/>
+            </w:r>
+            <w:r>
+              <w:rPr>
+                <w:noProof/>
+                <w:webHidden/>
+              </w:rPr>
+              <w:t>5</w:t>
+            </w:r>
+            <w:r>
+              <w:rPr>
+                <w:noProof/>
+                <w:webHidden/>
+              </w:rPr>
+              <w:fldChar w:fldCharType="end"/>
+            </w:r>
+          </w:hyperlink>
+        </w:p>
+        <w:p>
+          <w:pPr>
+            <w:pStyle w:val="TOC2"/>
+            <w:tabs>
+              <w:tab w:val="left" w:pos="880"/>
+              <w:tab w:val="right" w:leader="dot" w:pos="9062"/>
+            </w:tabs>
+            <w:rPr>
+              <w:rFonts w:eastAsiaTheme="minorEastAsia"/>
+              <w:noProof/>
+              <w:lang w:val="en-CH" w:eastAsia="en-CH"/>
+            </w:rPr>
+          </w:pPr>
+          <w:hyperlink w:anchor="_Toc507503753" w:history="1">
+            <w:r>
+              <w:rPr>
+                <w:rStyle w:val="Hyperlink"/>
+                <w:noProof/>
+                <w:lang w:val="en-GB"/>
+              </w:rPr>
+              <w:t>2.8</w:t>
+            </w:r>
+            <w:r>
+              <w:rPr>
+                <w:rFonts w:eastAsiaTheme="minorEastAsia"/>
+                <w:noProof/>
+                <w:lang w:val="en-CH" w:eastAsia="en-CH"/>
+              </w:rPr>
+              <w:tab/>
+            </w:r>
+            <w:r>
+              <w:rPr>
+                <w:rStyle w:val="Hyperlink"/>
+                <w:noProof/>
+                <w:lang w:val="en-GB"/>
+              </w:rPr>
+              <w:t>Typical NLP Pipeline</w:t>
+            </w:r>
+            <w:r>
+              <w:rPr>
+                <w:noProof/>
+                <w:webHidden/>
+              </w:rPr>
+              <w:tab/>
+            </w:r>
+            <w:r>
+              <w:rPr>
+                <w:noProof/>
+                <w:webHidden/>
+              </w:rPr>
+              <w:fldChar w:fldCharType="begin"/>
+            </w:r>
+            <w:r>
+              <w:rPr>
+                <w:noProof/>
+                <w:webHidden/>
+              </w:rPr>
+              <w:instrText xml:space="preserve"> PAGEREF _Toc507503753 \h </w:instrText>
+            </w:r>
+            <w:r>
+              <w:rPr>
+                <w:noProof/>
+                <w:webHidden/>
+              </w:rPr>
+            </w:r>
+            <w:r>
+              <w:rPr>
+                <w:noProof/>
+                <w:webHidden/>
+              </w:rPr>
+              <w:fldChar w:fldCharType="separate"/>
+            </w:r>
+            <w:r>
+              <w:rPr>
+                <w:noProof/>
+                <w:webHidden/>
+              </w:rPr>
+              <w:t>5</w:t>
+            </w:r>
+            <w:r>
+              <w:rPr>
+                <w:noProof/>
+                <w:webHidden/>
+              </w:rPr>
+              <w:fldChar w:fldCharType="end"/>
+            </w:r>
+          </w:hyperlink>
+        </w:p>
+        <w:p>
+          <w:pPr>
+            <w:pStyle w:val="TOC2"/>
+            <w:tabs>
+              <w:tab w:val="left" w:pos="880"/>
+              <w:tab w:val="right" w:leader="dot" w:pos="9062"/>
+            </w:tabs>
+            <w:rPr>
+              <w:rFonts w:eastAsiaTheme="minorEastAsia"/>
+              <w:noProof/>
+              <w:lang w:val="en-CH" w:eastAsia="en-CH"/>
+            </w:rPr>
+          </w:pPr>
+          <w:hyperlink w:anchor="_Toc507503754" w:history="1">
+            <w:r>
+              <w:rPr>
+                <w:rStyle w:val="Hyperlink"/>
+                <w:noProof/>
+                <w:lang w:val="en-GB"/>
+              </w:rPr>
+              <w:t>2.9</w:t>
+            </w:r>
+            <w:r>
+              <w:rPr>
+                <w:rFonts w:eastAsiaTheme="minorEastAsia"/>
+                <w:noProof/>
+                <w:lang w:val="en-CH" w:eastAsia="en-CH"/>
+              </w:rPr>
+              <w:tab/>
+            </w:r>
+            <w:r>
+              <w:rPr>
+                <w:rStyle w:val="Hyperlink"/>
+                <w:noProof/>
+                <w:lang w:val="en-GB"/>
+              </w:rPr>
+              <w:t>Example: Email &amp; Chatbot Pipeline</w:t>
+            </w:r>
+            <w:r>
+              <w:rPr>
+                <w:noProof/>
+                <w:webHidden/>
+              </w:rPr>
+              <w:tab/>
+            </w:r>
+            <w:r>
+              <w:rPr>
+                <w:noProof/>
+                <w:webHidden/>
+              </w:rPr>
+              <w:fldChar w:fldCharType="begin"/>
+            </w:r>
+            <w:r>
+              <w:rPr>
+                <w:noProof/>
+                <w:webHidden/>
+              </w:rPr>
+              <w:instrText xml:space="preserve"> PAGEREF _Toc507503754 \h </w:instrText>
+            </w:r>
+            <w:r>
+              <w:rPr>
+                <w:noProof/>
+                <w:webHidden/>
+              </w:rPr>
+            </w:r>
+            <w:r>
+              <w:rPr>
+                <w:noProof/>
+                <w:webHidden/>
+              </w:rPr>
+              <w:fldChar w:fldCharType="separate"/>
+            </w:r>
+            <w:r>
+              <w:rPr>
+                <w:noProof/>
+                <w:webHidden/>
+              </w:rPr>
+              <w:t>6</w:t>
+            </w:r>
+            <w:r>
+              <w:rPr>
+                <w:noProof/>
+                <w:webHidden/>
+              </w:rPr>
+              <w:fldChar w:fldCharType="end"/>
+            </w:r>
+          </w:hyperlink>
+        </w:p>
+        <w:p>
+          <w:pPr>
+            <w:pStyle w:val="TOC2"/>
+            <w:tabs>
+              <w:tab w:val="left" w:pos="880"/>
+              <w:tab w:val="right" w:leader="dot" w:pos="9062"/>
+            </w:tabs>
+            <w:rPr>
+              <w:rFonts w:eastAsiaTheme="minorEastAsia"/>
+              <w:noProof/>
+              <w:lang w:val="en-CH" w:eastAsia="en-CH"/>
+            </w:rPr>
+          </w:pPr>
+          <w:hyperlink w:anchor="_Toc507503755" w:history="1">
+            <w:r>
+              <w:rPr>
+                <w:rStyle w:val="Hyperlink"/>
+                <w:noProof/>
+                <w:lang w:val="en-GB"/>
+              </w:rPr>
+              <w:t>2.10</w:t>
+            </w:r>
+            <w:r>
+              <w:rPr>
+                <w:rFonts w:eastAsiaTheme="minorEastAsia"/>
+                <w:noProof/>
+                <w:lang w:val="en-CH" w:eastAsia="en-CH"/>
+              </w:rPr>
+              <w:tab/>
+            </w:r>
+            <w:r>
+              <w:rPr>
+                <w:rStyle w:val="Hyperlink"/>
+                <w:noProof/>
+                <w:lang w:val="en-GB"/>
+              </w:rPr>
+              <w:t>Genres of Text</w:t>
+            </w:r>
+            <w:r>
+              <w:rPr>
+                <w:noProof/>
+                <w:webHidden/>
+              </w:rPr>
+              <w:tab/>
+            </w:r>
+            <w:r>
+              <w:rPr>
+                <w:noProof/>
+                <w:webHidden/>
+              </w:rPr>
+              <w:fldChar w:fldCharType="begin"/>
+            </w:r>
+            <w:r>
+              <w:rPr>
+                <w:noProof/>
+                <w:webHidden/>
+              </w:rPr>
+              <w:instrText xml:space="preserve"> PAGEREF _Toc507503755 \h </w:instrText>
+            </w:r>
+            <w:r>
+              <w:rPr>
+                <w:noProof/>
+                <w:webHidden/>
+              </w:rPr>
+            </w:r>
+            <w:r>
+              <w:rPr>
+                <w:noProof/>
+                <w:webHidden/>
+              </w:rPr>
+              <w:fldChar w:fldCharType="separate"/>
+            </w:r>
+            <w:r>
+              <w:rPr>
+                <w:noProof/>
+                <w:webHidden/>
+              </w:rPr>
+              <w:t>6</w:t>
+            </w:r>
+            <w:r>
+              <w:rPr>
+                <w:noProof/>
+                <w:webHidden/>
+              </w:rPr>
+              <w:fldChar w:fldCharType="end"/>
+            </w:r>
+          </w:hyperlink>
+        </w:p>
+        <w:p>
+          <w:pPr>
+            <w:pStyle w:val="TOC2"/>
+            <w:tabs>
+              <w:tab w:val="left" w:pos="880"/>
+              <w:tab w:val="right" w:leader="dot" w:pos="9062"/>
+            </w:tabs>
+            <w:rPr>
+              <w:rFonts w:eastAsiaTheme="minorEastAsia"/>
+              <w:noProof/>
+              <w:lang w:val="en-CH" w:eastAsia="en-CH"/>
+            </w:rPr>
+          </w:pPr>
+          <w:hyperlink w:anchor="_Toc507503756" w:history="1">
+            <w:r>
+              <w:rPr>
+                <w:rStyle w:val="Hyperlink"/>
+                <w:noProof/>
+                <w:lang w:val="en-GB"/>
+              </w:rPr>
+              <w:t>2.11</w:t>
+            </w:r>
+            <w:r>
+              <w:rPr>
+                <w:rFonts w:eastAsiaTheme="minorEastAsia"/>
+                <w:noProof/>
+                <w:lang w:val="en-CH" w:eastAsia="en-CH"/>
+              </w:rPr>
+              <w:tab/>
+            </w:r>
+            <w:r>
+              <w:rPr>
+                <w:rStyle w:val="Hyperlink"/>
+                <w:noProof/>
+                <w:lang w:val="en-GB"/>
+              </w:rPr>
+              <w:t>Two Examples</w:t>
+            </w:r>
+            <w:r>
+              <w:rPr>
+                <w:noProof/>
+                <w:webHidden/>
+              </w:rPr>
+              <w:tab/>
+            </w:r>
+            <w:r>
+              <w:rPr>
+                <w:noProof/>
+                <w:webHidden/>
+              </w:rPr>
+              <w:fldChar w:fldCharType="begin"/>
+            </w:r>
+            <w:r>
+              <w:rPr>
+                <w:noProof/>
+                <w:webHidden/>
+              </w:rPr>
+              <w:instrText xml:space="preserve"> PAGEREF _Toc507503756 \h </w:instrText>
+            </w:r>
+            <w:r>
+              <w:rPr>
+                <w:noProof/>
+                <w:webHidden/>
+              </w:rPr>
+            </w:r>
+            <w:r>
+              <w:rPr>
+                <w:noProof/>
+                <w:webHidden/>
+              </w:rPr>
+              <w:fldChar w:fldCharType="separate"/>
+            </w:r>
+            <w:r>
+              <w:rPr>
+                <w:noProof/>
+                <w:webHidden/>
+              </w:rPr>
+              <w:t>7</w:t>
+            </w:r>
+            <w:r>
+              <w:rPr>
+                <w:noProof/>
+                <w:webHidden/>
+              </w:rPr>
+              <w:fldChar w:fldCharType="end"/>
+            </w:r>
+          </w:hyperlink>
+        </w:p>
+        <w:p>
+          <w:pPr>
+            <w:pStyle w:val="TOC2"/>
+            <w:tabs>
+              <w:tab w:val="left" w:pos="880"/>
+              <w:tab w:val="right" w:leader="dot" w:pos="9062"/>
+            </w:tabs>
+            <w:rPr>
+              <w:rFonts w:eastAsiaTheme="minorEastAsia"/>
+              <w:noProof/>
+              <w:lang w:val="en-CH" w:eastAsia="en-CH"/>
+            </w:rPr>
+          </w:pPr>
+          <w:hyperlink w:anchor="_Toc507503757" w:history="1">
+            <w:r>
+              <w:rPr>
+                <w:rStyle w:val="Hyperlink"/>
+                <w:noProof/>
+                <w:lang w:val="en-GB"/>
+              </w:rPr>
+              <w:t>2.12</w:t>
+            </w:r>
+            <w:r>
+              <w:rPr>
+                <w:rFonts w:eastAsiaTheme="minorEastAsia"/>
+                <w:noProof/>
+                <w:lang w:val="en-CH" w:eastAsia="en-CH"/>
+              </w:rPr>
+              <w:tab/>
+            </w:r>
+            <w:r>
+              <w:rPr>
+                <w:rStyle w:val="Hyperlink"/>
+                <w:noProof/>
+                <w:lang w:val="en-GB"/>
+              </w:rPr>
+              <w:t>Praktischer Teil</w:t>
+            </w:r>
+            <w:r>
+              <w:rPr>
+                <w:noProof/>
+                <w:webHidden/>
+              </w:rPr>
+              <w:tab/>
+            </w:r>
+            <w:r>
+              <w:rPr>
+                <w:noProof/>
+                <w:webHidden/>
+              </w:rPr>
+              <w:fldChar w:fldCharType="begin"/>
+            </w:r>
+            <w:r>
+              <w:rPr>
+                <w:noProof/>
+                <w:webHidden/>
+              </w:rPr>
+              <w:instrText xml:space="preserve"> PAGEREF _Toc507503757 \h </w:instrText>
+            </w:r>
+            <w:r>
+              <w:rPr>
+                <w:noProof/>
+                <w:webHidden/>
+              </w:rPr>
+            </w:r>
+            <w:r>
+              <w:rPr>
+                <w:noProof/>
+                <w:webHidden/>
+              </w:rPr>
+              <w:fldChar w:fldCharType="separate"/>
+            </w:r>
+            <w:r>
+              <w:rPr>
+                <w:noProof/>
+                <w:webHidden/>
+              </w:rPr>
+              <w:t>7</w:t>
+            </w:r>
+            <w:r>
+              <w:rPr>
+                <w:noProof/>
+                <w:webHidden/>
+              </w:rPr>
+              <w:fldChar w:fldCharType="end"/>
+            </w:r>
+          </w:hyperlink>
+        </w:p>
+        <w:p>
+          <w:pPr>
+            <w:pStyle w:val="TOC1"/>
+            <w:rPr>
+              <w:rFonts w:eastAsiaTheme="minorEastAsia"/>
+              <w:noProof/>
+              <w:lang w:val="en-CH" w:eastAsia="en-CH"/>
+            </w:rPr>
+          </w:pPr>
+          <w:hyperlink w:anchor="_Toc507503758" w:history="1">
+            <w:r>
+              <w:rPr>
+                <w:rStyle w:val="Hyperlink"/>
+                <w:noProof/>
+              </w:rPr>
+              <w:t>3</w:t>
+            </w:r>
+            <w:r>
+              <w:rPr>
+                <w:rFonts w:eastAsiaTheme="minorEastAsia"/>
+                <w:noProof/>
+                <w:lang w:val="en-CH" w:eastAsia="en-CH"/>
+              </w:rPr>
+              <w:tab/>
+            </w:r>
+            <w:r>
+              <w:rPr>
+                <w:rStyle w:val="Hyperlink"/>
+                <w:noProof/>
+              </w:rPr>
+              <w:t>Woche 2</w:t>
+            </w:r>
+            <w:r>
+              <w:rPr>
+                <w:noProof/>
+                <w:webHidden/>
+              </w:rPr>
+              <w:tab/>
+            </w:r>
+            <w:r>
+              <w:rPr>
+                <w:noProof/>
+                <w:webHidden/>
+              </w:rPr>
+              <w:fldChar w:fldCharType="begin"/>
+            </w:r>
+            <w:r>
+              <w:rPr>
+                <w:noProof/>
+                <w:webHidden/>
+              </w:rPr>
+              <w:instrText xml:space="preserve"> PAGEREF _Toc507503758 \h </w:instrText>
+            </w:r>
+            <w:r>
+              <w:rPr>
+                <w:noProof/>
+                <w:webHidden/>
+              </w:rPr>
+            </w:r>
+            <w:r>
+              <w:rPr>
+                <w:noProof/>
+                <w:webHidden/>
+              </w:rPr>
+              <w:fldChar w:fldCharType="separate"/>
+            </w:r>
+            <w:r>
+              <w:rPr>
+                <w:noProof/>
+                <w:webHidden/>
+              </w:rPr>
+              <w:t>8</w:t>
             </w:r>
             <w:r>
               <w:rPr>
@@ -1020,7 +2152,7 @@
       </w:pPr>
       <w:bookmarkStart w:id="1" w:name="_Toc430435984"/>
       <w:bookmarkStart w:id="2" w:name="_Toc431304092"/>
-      <w:bookmarkStart w:id="3" w:name="_Toc506747328"/>
+      <w:bookmarkStart w:id="3" w:name="_Toc507503741"/>
       <w:r>
         <w:lastRenderedPageBreak/>
         <w:t>Einleitung</w:t>
@@ -1036,7 +2168,7 @@
       <w:bookmarkStart w:id="4" w:name="_Toc430422362"/>
       <w:bookmarkStart w:id="5" w:name="_Toc430435985"/>
       <w:bookmarkStart w:id="6" w:name="_Toc431304093"/>
-      <w:bookmarkStart w:id="7" w:name="_Toc506747329"/>
+      <w:bookmarkStart w:id="7" w:name="_Toc507503742"/>
       <w:r>
         <w:t>Einleitung</w:t>
       </w:r>
@@ -1065,7 +2197,7 @@
       <w:bookmarkStart w:id="8" w:name="_Toc430422363"/>
       <w:bookmarkStart w:id="9" w:name="_Toc430435986"/>
       <w:bookmarkStart w:id="10" w:name="_Toc431304094"/>
-      <w:bookmarkStart w:id="11" w:name="_Toc506747330"/>
+      <w:bookmarkStart w:id="11" w:name="_Toc507503743"/>
       <w:r>
         <w:t>Lernziele</w:t>
       </w:r>
@@ -1146,7 +2278,7 @@
       <w:bookmarkStart w:id="12" w:name="_Toc430422364"/>
       <w:bookmarkStart w:id="13" w:name="_Toc430435987"/>
       <w:bookmarkStart w:id="14" w:name="_Toc431304095"/>
-      <w:bookmarkStart w:id="15" w:name="_Toc506747331"/>
+      <w:bookmarkStart w:id="15" w:name="_Toc507503744"/>
       <w:r>
         <w:t>Prüfungen</w:t>
       </w:r>
@@ -1157,7 +2289,10 @@
     </w:p>
     <w:p>
       <w:r>
-        <w:t>TODO</w:t>
+        <w:t xml:space="preserve">Die Modulnote setzt sich zu 5 Assessments zu 50%, einem Vortrag zu 10% und </w:t>
+      </w:r>
+      <w:r>
+        <w:t>2 Prüfungen zu 40% zusammen. Zudem müssen mindestens 9 Vorträge besucht werden.</w:t>
       </w:r>
     </w:p>
     <w:p/>
@@ -1165,7 +2300,7 @@
       <w:pPr>
         <w:pStyle w:val="Heading1"/>
       </w:pPr>
-      <w:bookmarkStart w:id="16" w:name="_Toc506747332"/>
+      <w:bookmarkStart w:id="16" w:name="_Toc507503745"/>
       <w:r>
         <w:lastRenderedPageBreak/>
         <w:t>Woche 1</w:t>
@@ -1173,14 +2308,864 @@
       <w:bookmarkEnd w:id="16"/>
     </w:p>
     <w:p>
-      <w:r>
-        <w:t>TODO</w:t>
-      </w:r>
+      <w:pPr>
+        <w:pStyle w:val="Heading2"/>
+      </w:pPr>
+      <w:bookmarkStart w:id="17" w:name="_Toc507503746"/>
+      <w:r>
+        <w:t>Lerninhalte</w:t>
+      </w:r>
+      <w:bookmarkEnd w:id="17"/>
+    </w:p>
+    <w:p>
+      <w:r>
+        <w:rPr>
+          <w:noProof/>
+        </w:rPr>
+        <w:drawing>
+          <wp:inline distT="0" distB="0" distL="0" distR="0" wp14:anchorId="576CACE4" wp14:editId="54B59268">
+            <wp:extent cx="5760720" cy="2809875"/>
+            <wp:effectExtent l="0" t="0" r="0" b="9525"/>
+            <wp:docPr id="1" name="Picture 1"/>
+            <wp:cNvGraphicFramePr>
+              <a:graphicFrameLocks xmlns:a="http://schemas.openxmlformats.org/drawingml/2006/main" noChangeAspect="1"/>
+            </wp:cNvGraphicFramePr>
+            <a:graphic xmlns:a="http://schemas.openxmlformats.org/drawingml/2006/main">
+              <a:graphicData uri="http://schemas.openxmlformats.org/drawingml/2006/picture">
+                <pic:pic xmlns:pic="http://schemas.openxmlformats.org/drawingml/2006/picture">
+                  <pic:nvPicPr>
+                    <pic:cNvPr id="1" name=""/>
+                    <pic:cNvPicPr/>
+                  </pic:nvPicPr>
+                  <pic:blipFill>
+                    <a:blip r:embed="rId9"/>
+                    <a:stretch>
+                      <a:fillRect/>
+                    </a:stretch>
+                  </pic:blipFill>
+                  <pic:spPr>
+                    <a:xfrm>
+                      <a:off x="0" y="0"/>
+                      <a:ext cx="5760720" cy="2809875"/>
+                    </a:xfrm>
+                    <a:prstGeom prst="rect">
+                      <a:avLst/>
+                    </a:prstGeom>
+                  </pic:spPr>
+                </pic:pic>
+              </a:graphicData>
+            </a:graphic>
+          </wp:inline>
+        </w:drawing>
+      </w:r>
+    </w:p>
+    <w:p>
+      <w:pPr>
+        <w:pStyle w:val="Heading2"/>
+      </w:pPr>
+      <w:bookmarkStart w:id="18" w:name="_Toc507503747"/>
+      <w:r>
+        <w:t>Abgrenzung zu ML und Deep NLP</w:t>
+      </w:r>
+      <w:bookmarkEnd w:id="18"/>
+    </w:p>
+    <w:p>
+      <w:r>
+        <w:rPr>
+          <w:noProof/>
+        </w:rPr>
+        <w:drawing>
+          <wp:inline distT="0" distB="0" distL="0" distR="0" wp14:anchorId="6E183921" wp14:editId="3C224CAD">
+            <wp:extent cx="5760720" cy="3111500"/>
+            <wp:effectExtent l="0" t="0" r="0" b="0"/>
+            <wp:docPr id="2" name="Picture 2"/>
+            <wp:cNvGraphicFramePr>
+              <a:graphicFrameLocks xmlns:a="http://schemas.openxmlformats.org/drawingml/2006/main" noChangeAspect="1"/>
+            </wp:cNvGraphicFramePr>
+            <a:graphic xmlns:a="http://schemas.openxmlformats.org/drawingml/2006/main">
+              <a:graphicData uri="http://schemas.openxmlformats.org/drawingml/2006/picture">
+                <pic:pic xmlns:pic="http://schemas.openxmlformats.org/drawingml/2006/picture">
+                  <pic:nvPicPr>
+                    <pic:cNvPr id="1" name=""/>
+                    <pic:cNvPicPr/>
+                  </pic:nvPicPr>
+                  <pic:blipFill>
+                    <a:blip r:embed="rId10"/>
+                    <a:stretch>
+                      <a:fillRect/>
+                    </a:stretch>
+                  </pic:blipFill>
+                  <pic:spPr>
+                    <a:xfrm>
+                      <a:off x="0" y="0"/>
+                      <a:ext cx="5760720" cy="3111500"/>
+                    </a:xfrm>
+                    <a:prstGeom prst="rect">
+                      <a:avLst/>
+                    </a:prstGeom>
+                  </pic:spPr>
+                </pic:pic>
+              </a:graphicData>
+            </a:graphic>
+          </wp:inline>
+        </w:drawing>
+      </w:r>
+    </w:p>
+    <w:p>
+      <w:pPr>
+        <w:pStyle w:val="Heading2"/>
+      </w:pPr>
+      <w:bookmarkStart w:id="19" w:name="_Toc507503748"/>
+      <w:r>
+        <w:t>Lernziele Woche 1</w:t>
+      </w:r>
+      <w:bookmarkEnd w:id="19"/>
+    </w:p>
+    <w:p>
+      <w:r>
+        <w:rPr>
+          <w:noProof/>
+        </w:rPr>
+        <w:drawing>
+          <wp:inline distT="0" distB="0" distL="0" distR="0" wp14:anchorId="7743A0E5" wp14:editId="15D51FD0">
+            <wp:extent cx="5760720" cy="1710055"/>
+            <wp:effectExtent l="0" t="0" r="0" b="4445"/>
+            <wp:docPr id="3" name="Picture 3"/>
+            <wp:cNvGraphicFramePr>
+              <a:graphicFrameLocks xmlns:a="http://schemas.openxmlformats.org/drawingml/2006/main" noChangeAspect="1"/>
+            </wp:cNvGraphicFramePr>
+            <a:graphic xmlns:a="http://schemas.openxmlformats.org/drawingml/2006/main">
+              <a:graphicData uri="http://schemas.openxmlformats.org/drawingml/2006/picture">
+                <pic:pic xmlns:pic="http://schemas.openxmlformats.org/drawingml/2006/picture">
+                  <pic:nvPicPr>
+                    <pic:cNvPr id="1" name=""/>
+                    <pic:cNvPicPr/>
+                  </pic:nvPicPr>
+                  <pic:blipFill>
+                    <a:blip r:embed="rId11"/>
+                    <a:stretch>
+                      <a:fillRect/>
+                    </a:stretch>
+                  </pic:blipFill>
+                  <pic:spPr>
+                    <a:xfrm>
+                      <a:off x="0" y="0"/>
+                      <a:ext cx="5760720" cy="1710055"/>
+                    </a:xfrm>
+                    <a:prstGeom prst="rect">
+                      <a:avLst/>
+                    </a:prstGeom>
+                  </pic:spPr>
+                </pic:pic>
+              </a:graphicData>
+            </a:graphic>
+          </wp:inline>
+        </w:drawing>
+      </w:r>
+    </w:p>
+    <w:p>
+      <w:pPr>
+        <w:pStyle w:val="Heading2"/>
+        <w:rPr>
+          <w:lang w:val="en-GB"/>
+        </w:rPr>
+      </w:pPr>
+      <w:bookmarkStart w:id="20" w:name="_Toc507503749"/>
+      <w:r>
+        <w:rPr>
+          <w:lang w:val="en-GB"/>
+        </w:rPr>
+        <w:lastRenderedPageBreak/>
+        <w:t>What is Natural Language P</w:t>
+      </w:r>
+      <w:r>
+        <w:rPr>
+          <w:lang w:val="en-GB"/>
+        </w:rPr>
+        <w:t>rocessing</w:t>
+      </w:r>
+      <w:bookmarkEnd w:id="20"/>
+    </w:p>
+    <w:p>
+      <w:pPr>
+        <w:rPr>
+          <w:lang w:val="en-GB"/>
+        </w:rPr>
+      </w:pPr>
+      <w:r>
+        <w:rPr>
+          <w:noProof/>
+        </w:rPr>
+        <w:drawing>
+          <wp:inline distT="0" distB="0" distL="0" distR="0" wp14:anchorId="1AC4FDCF" wp14:editId="30FB44C1">
+            <wp:extent cx="5760720" cy="2297430"/>
+            <wp:effectExtent l="0" t="0" r="0" b="7620"/>
+            <wp:docPr id="4" name="Picture 4"/>
+            <wp:cNvGraphicFramePr>
+              <a:graphicFrameLocks xmlns:a="http://schemas.openxmlformats.org/drawingml/2006/main" noChangeAspect="1"/>
+            </wp:cNvGraphicFramePr>
+            <a:graphic xmlns:a="http://schemas.openxmlformats.org/drawingml/2006/main">
+              <a:graphicData uri="http://schemas.openxmlformats.org/drawingml/2006/picture">
+                <pic:pic xmlns:pic="http://schemas.openxmlformats.org/drawingml/2006/picture">
+                  <pic:nvPicPr>
+                    <pic:cNvPr id="1" name=""/>
+                    <pic:cNvPicPr/>
+                  </pic:nvPicPr>
+                  <pic:blipFill>
+                    <a:blip r:embed="rId12"/>
+                    <a:stretch>
+                      <a:fillRect/>
+                    </a:stretch>
+                  </pic:blipFill>
+                  <pic:spPr>
+                    <a:xfrm>
+                      <a:off x="0" y="0"/>
+                      <a:ext cx="5760720" cy="2297430"/>
+                    </a:xfrm>
+                    <a:prstGeom prst="rect">
+                      <a:avLst/>
+                    </a:prstGeom>
+                  </pic:spPr>
+                </pic:pic>
+              </a:graphicData>
+            </a:graphic>
+          </wp:inline>
+        </w:drawing>
+      </w:r>
+    </w:p>
+    <w:p>
+      <w:pPr>
+        <w:pStyle w:val="Heading2"/>
+        <w:rPr>
+          <w:lang w:val="en-GB"/>
+        </w:rPr>
+      </w:pPr>
+      <w:bookmarkStart w:id="21" w:name="_Toc507503750"/>
+      <w:r>
+        <w:rPr>
+          <w:lang w:val="en-GB"/>
+        </w:rPr>
+        <w:t>Short Exercise</w:t>
+      </w:r>
+      <w:bookmarkEnd w:id="21"/>
+    </w:p>
+    <w:p>
+      <w:pPr>
+        <w:rPr>
+          <w:lang w:val="en-GB"/>
+        </w:rPr>
+      </w:pPr>
+      <w:r>
+        <w:rPr>
+          <w:noProof/>
+        </w:rPr>
+        <w:drawing>
+          <wp:inline distT="0" distB="0" distL="0" distR="0" wp14:anchorId="6BA52930" wp14:editId="4C8D4A3C">
+            <wp:extent cx="5760720" cy="2301240"/>
+            <wp:effectExtent l="0" t="0" r="0" b="3810"/>
+            <wp:docPr id="5" name="Picture 5"/>
+            <wp:cNvGraphicFramePr>
+              <a:graphicFrameLocks xmlns:a="http://schemas.openxmlformats.org/drawingml/2006/main" noChangeAspect="1"/>
+            </wp:cNvGraphicFramePr>
+            <a:graphic xmlns:a="http://schemas.openxmlformats.org/drawingml/2006/main">
+              <a:graphicData uri="http://schemas.openxmlformats.org/drawingml/2006/picture">
+                <pic:pic xmlns:pic="http://schemas.openxmlformats.org/drawingml/2006/picture">
+                  <pic:nvPicPr>
+                    <pic:cNvPr id="1" name=""/>
+                    <pic:cNvPicPr/>
+                  </pic:nvPicPr>
+                  <pic:blipFill>
+                    <a:blip r:embed="rId13"/>
+                    <a:stretch>
+                      <a:fillRect/>
+                    </a:stretch>
+                  </pic:blipFill>
+                  <pic:spPr>
+                    <a:xfrm>
+                      <a:off x="0" y="0"/>
+                      <a:ext cx="5760720" cy="2301240"/>
+                    </a:xfrm>
+                    <a:prstGeom prst="rect">
+                      <a:avLst/>
+                    </a:prstGeom>
+                  </pic:spPr>
+                </pic:pic>
+              </a:graphicData>
+            </a:graphic>
+          </wp:inline>
+        </w:drawing>
+      </w:r>
+    </w:p>
+    <w:p>
+      <w:pPr>
+        <w:pStyle w:val="Heading2"/>
+        <w:rPr>
+          <w:lang w:val="en-GB"/>
+        </w:rPr>
+      </w:pPr>
+      <w:bookmarkStart w:id="22" w:name="_Toc507503751"/>
+      <w:r>
+        <w:rPr>
+          <w:lang w:val="en-GB"/>
+        </w:rPr>
+        <w:t>Modern NLP Applications</w:t>
+      </w:r>
+      <w:bookmarkEnd w:id="22"/>
+    </w:p>
+    <w:p>
+      <w:pPr>
+        <w:rPr>
+          <w:lang w:val="en-GB"/>
+        </w:rPr>
+      </w:pPr>
+      <w:r>
+        <w:rPr>
+          <w:noProof/>
+        </w:rPr>
+        <w:drawing>
+          <wp:inline distT="0" distB="0" distL="0" distR="0" wp14:anchorId="056047DC" wp14:editId="3402F753">
+            <wp:extent cx="5760720" cy="2199640"/>
+            <wp:effectExtent l="0" t="0" r="0" b="0"/>
+            <wp:docPr id="6" name="Picture 6"/>
+            <wp:cNvGraphicFramePr>
+              <a:graphicFrameLocks xmlns:a="http://schemas.openxmlformats.org/drawingml/2006/main" noChangeAspect="1"/>
+            </wp:cNvGraphicFramePr>
+            <a:graphic xmlns:a="http://schemas.openxmlformats.org/drawingml/2006/main">
+              <a:graphicData uri="http://schemas.openxmlformats.org/drawingml/2006/picture">
+                <pic:pic xmlns:pic="http://schemas.openxmlformats.org/drawingml/2006/picture">
+                  <pic:nvPicPr>
+                    <pic:cNvPr id="1" name=""/>
+                    <pic:cNvPicPr/>
+                  </pic:nvPicPr>
+                  <pic:blipFill>
+                    <a:blip r:embed="rId14"/>
+                    <a:stretch>
+                      <a:fillRect/>
+                    </a:stretch>
+                  </pic:blipFill>
+                  <pic:spPr>
+                    <a:xfrm>
+                      <a:off x="0" y="0"/>
+                      <a:ext cx="5760720" cy="2199640"/>
+                    </a:xfrm>
+                    <a:prstGeom prst="rect">
+                      <a:avLst/>
+                    </a:prstGeom>
+                  </pic:spPr>
+                </pic:pic>
+              </a:graphicData>
+            </a:graphic>
+          </wp:inline>
+        </w:drawing>
+      </w:r>
+    </w:p>
+    <w:p>
+      <w:pPr>
+        <w:pStyle w:val="Heading2"/>
+        <w:rPr>
+          <w:lang w:val="en-GB"/>
+        </w:rPr>
+      </w:pPr>
+      <w:bookmarkStart w:id="23" w:name="_Toc507503752"/>
+      <w:r>
+        <w:rPr>
+          <w:lang w:val="en-GB"/>
+        </w:rPr>
+        <w:lastRenderedPageBreak/>
+        <w:t>Communication Problems</w:t>
+      </w:r>
+      <w:bookmarkEnd w:id="23"/>
+    </w:p>
+    <w:p>
+      <w:pPr>
+        <w:rPr>
+          <w:lang w:val="en-GB"/>
+        </w:rPr>
+      </w:pPr>
+      <w:r>
+        <w:rPr>
+          <w:noProof/>
+        </w:rPr>
+        <w:drawing>
+          <wp:inline distT="0" distB="0" distL="0" distR="0" wp14:anchorId="6FD149B8" wp14:editId="3F61D59B">
+            <wp:extent cx="5760720" cy="3668395"/>
+            <wp:effectExtent l="0" t="0" r="0" b="8255"/>
+            <wp:docPr id="8" name="Picture 8"/>
+            <wp:cNvGraphicFramePr>
+              <a:graphicFrameLocks xmlns:a="http://schemas.openxmlformats.org/drawingml/2006/main" noChangeAspect="1"/>
+            </wp:cNvGraphicFramePr>
+            <a:graphic xmlns:a="http://schemas.openxmlformats.org/drawingml/2006/main">
+              <a:graphicData uri="http://schemas.openxmlformats.org/drawingml/2006/picture">
+                <pic:pic xmlns:pic="http://schemas.openxmlformats.org/drawingml/2006/picture">
+                  <pic:nvPicPr>
+                    <pic:cNvPr id="1" name=""/>
+                    <pic:cNvPicPr/>
+                  </pic:nvPicPr>
+                  <pic:blipFill>
+                    <a:blip r:embed="rId15"/>
+                    <a:stretch>
+                      <a:fillRect/>
+                    </a:stretch>
+                  </pic:blipFill>
+                  <pic:spPr>
+                    <a:xfrm>
+                      <a:off x="0" y="0"/>
+                      <a:ext cx="5760720" cy="3668395"/>
+                    </a:xfrm>
+                    <a:prstGeom prst="rect">
+                      <a:avLst/>
+                    </a:prstGeom>
+                  </pic:spPr>
+                </pic:pic>
+              </a:graphicData>
+            </a:graphic>
+          </wp:inline>
+        </w:drawing>
+      </w:r>
+    </w:p>
+    <w:p>
+      <w:pPr>
+        <w:pStyle w:val="Heading2"/>
+        <w:rPr>
+          <w:lang w:val="en-GB"/>
+        </w:rPr>
+      </w:pPr>
+      <w:bookmarkStart w:id="24" w:name="_Toc507503753"/>
+      <w:r>
+        <w:rPr>
+          <w:lang w:val="en-GB"/>
+        </w:rPr>
+        <w:t>Typical NLP Pipeline</w:t>
+      </w:r>
+      <w:bookmarkEnd w:id="24"/>
+    </w:p>
+    <w:p>
+      <w:pPr>
+        <w:rPr>
+          <w:lang w:val="en-GB"/>
+        </w:rPr>
+      </w:pPr>
+      <w:r>
+        <w:rPr>
+          <w:noProof/>
+        </w:rPr>
+        <w:drawing>
+          <wp:inline distT="0" distB="0" distL="0" distR="0" wp14:anchorId="008F3AE3" wp14:editId="6F50E9C6">
+            <wp:extent cx="5760720" cy="2936875"/>
+            <wp:effectExtent l="0" t="0" r="0" b="0"/>
+            <wp:docPr id="15" name="Picture 15"/>
+            <wp:cNvGraphicFramePr>
+              <a:graphicFrameLocks xmlns:a="http://schemas.openxmlformats.org/drawingml/2006/main" noChangeAspect="1"/>
+            </wp:cNvGraphicFramePr>
+            <a:graphic xmlns:a="http://schemas.openxmlformats.org/drawingml/2006/main">
+              <a:graphicData uri="http://schemas.openxmlformats.org/drawingml/2006/picture">
+                <pic:pic xmlns:pic="http://schemas.openxmlformats.org/drawingml/2006/picture">
+                  <pic:nvPicPr>
+                    <pic:cNvPr id="1" name=""/>
+                    <pic:cNvPicPr/>
+                  </pic:nvPicPr>
+                  <pic:blipFill>
+                    <a:blip r:embed="rId16"/>
+                    <a:stretch>
+                      <a:fillRect/>
+                    </a:stretch>
+                  </pic:blipFill>
+                  <pic:spPr>
+                    <a:xfrm>
+                      <a:off x="0" y="0"/>
+                      <a:ext cx="5760720" cy="2936875"/>
+                    </a:xfrm>
+                    <a:prstGeom prst="rect">
+                      <a:avLst/>
+                    </a:prstGeom>
+                  </pic:spPr>
+                </pic:pic>
+              </a:graphicData>
+            </a:graphic>
+          </wp:inline>
+        </w:drawing>
+      </w:r>
+    </w:p>
+    <w:p>
+      <w:pPr>
+        <w:pStyle w:val="Heading2"/>
+        <w:rPr>
+          <w:lang w:val="en-GB"/>
+        </w:rPr>
+      </w:pPr>
+      <w:bookmarkStart w:id="25" w:name="_Toc507503754"/>
+      <w:r>
+        <w:rPr>
+          <w:lang w:val="en-GB"/>
+        </w:rPr>
+        <w:lastRenderedPageBreak/>
+        <w:t>Example: Email &amp; Chatbot Pipeline</w:t>
+      </w:r>
+      <w:bookmarkEnd w:id="25"/>
+    </w:p>
+    <w:p>
+      <w:pPr>
+        <w:rPr>
+          <w:lang w:val="en-GB"/>
+        </w:rPr>
+      </w:pPr>
+      <w:r>
+        <w:rPr>
+          <w:noProof/>
+        </w:rPr>
+        <w:drawing>
+          <wp:inline distT="0" distB="0" distL="0" distR="0" wp14:anchorId="310BDC9F" wp14:editId="76E4D13F">
+            <wp:extent cx="5760720" cy="2184400"/>
+            <wp:effectExtent l="0" t="0" r="0" b="6350"/>
+            <wp:docPr id="16" name="Picture 16"/>
+            <wp:cNvGraphicFramePr>
+              <a:graphicFrameLocks xmlns:a="http://schemas.openxmlformats.org/drawingml/2006/main" noChangeAspect="1"/>
+            </wp:cNvGraphicFramePr>
+            <a:graphic xmlns:a="http://schemas.openxmlformats.org/drawingml/2006/main">
+              <a:graphicData uri="http://schemas.openxmlformats.org/drawingml/2006/picture">
+                <pic:pic xmlns:pic="http://schemas.openxmlformats.org/drawingml/2006/picture">
+                  <pic:nvPicPr>
+                    <pic:cNvPr id="1" name=""/>
+                    <pic:cNvPicPr/>
+                  </pic:nvPicPr>
+                  <pic:blipFill>
+                    <a:blip r:embed="rId17"/>
+                    <a:stretch>
+                      <a:fillRect/>
+                    </a:stretch>
+                  </pic:blipFill>
+                  <pic:spPr>
+                    <a:xfrm>
+                      <a:off x="0" y="0"/>
+                      <a:ext cx="5760720" cy="2184400"/>
+                    </a:xfrm>
+                    <a:prstGeom prst="rect">
+                      <a:avLst/>
+                    </a:prstGeom>
+                  </pic:spPr>
+                </pic:pic>
+              </a:graphicData>
+            </a:graphic>
+          </wp:inline>
+        </w:drawing>
+      </w:r>
+    </w:p>
+    <w:p>
+      <w:pPr>
+        <w:rPr>
+          <w:lang w:val="en-GB"/>
+        </w:rPr>
+      </w:pPr>
+      <w:r>
+        <w:rPr>
+          <w:noProof/>
+        </w:rPr>
+        <w:drawing>
+          <wp:inline distT="0" distB="0" distL="0" distR="0" wp14:anchorId="205BE5E1" wp14:editId="2F160C4F">
+            <wp:extent cx="5760720" cy="2851785"/>
+            <wp:effectExtent l="0" t="0" r="0" b="5715"/>
+            <wp:docPr id="17" name="Picture 17"/>
+            <wp:cNvGraphicFramePr>
+              <a:graphicFrameLocks xmlns:a="http://schemas.openxmlformats.org/drawingml/2006/main" noChangeAspect="1"/>
+            </wp:cNvGraphicFramePr>
+            <a:graphic xmlns:a="http://schemas.openxmlformats.org/drawingml/2006/main">
+              <a:graphicData uri="http://schemas.openxmlformats.org/drawingml/2006/picture">
+                <pic:pic xmlns:pic="http://schemas.openxmlformats.org/drawingml/2006/picture">
+                  <pic:nvPicPr>
+                    <pic:cNvPr id="1" name=""/>
+                    <pic:cNvPicPr/>
+                  </pic:nvPicPr>
+                  <pic:blipFill>
+                    <a:blip r:embed="rId18"/>
+                    <a:stretch>
+                      <a:fillRect/>
+                    </a:stretch>
+                  </pic:blipFill>
+                  <pic:spPr>
+                    <a:xfrm>
+                      <a:off x="0" y="0"/>
+                      <a:ext cx="5760720" cy="2851785"/>
+                    </a:xfrm>
+                    <a:prstGeom prst="rect">
+                      <a:avLst/>
+                    </a:prstGeom>
+                  </pic:spPr>
+                </pic:pic>
+              </a:graphicData>
+            </a:graphic>
+          </wp:inline>
+        </w:drawing>
+      </w:r>
+    </w:p>
+    <w:p>
+      <w:pPr>
+        <w:pStyle w:val="Heading2"/>
+        <w:rPr>
+          <w:lang w:val="en-GB"/>
+        </w:rPr>
+      </w:pPr>
+      <w:bookmarkStart w:id="26" w:name="_Toc507503755"/>
+      <w:r>
+        <w:rPr>
+          <w:lang w:val="en-GB"/>
+        </w:rPr>
+        <w:t>Genres of Text</w:t>
+      </w:r>
+      <w:bookmarkEnd w:id="26"/>
+    </w:p>
+    <w:p>
+      <w:pPr>
+        <w:rPr>
+          <w:lang w:val="en-GB"/>
+        </w:rPr>
+      </w:pPr>
+      <w:r>
+        <w:rPr>
+          <w:noProof/>
+        </w:rPr>
+        <w:drawing>
+          <wp:inline distT="0" distB="0" distL="0" distR="0" wp14:anchorId="08EA64CD" wp14:editId="0BEF5A7E">
+            <wp:extent cx="5760720" cy="3316605"/>
+            <wp:effectExtent l="0" t="0" r="0" b="0"/>
+            <wp:docPr id="18" name="Picture 18"/>
+            <wp:cNvGraphicFramePr>
+              <a:graphicFrameLocks xmlns:a="http://schemas.openxmlformats.org/drawingml/2006/main" noChangeAspect="1"/>
+            </wp:cNvGraphicFramePr>
+            <a:graphic xmlns:a="http://schemas.openxmlformats.org/drawingml/2006/main">
+              <a:graphicData uri="http://schemas.openxmlformats.org/drawingml/2006/picture">
+                <pic:pic xmlns:pic="http://schemas.openxmlformats.org/drawingml/2006/picture">
+                  <pic:nvPicPr>
+                    <pic:cNvPr id="1" name=""/>
+                    <pic:cNvPicPr/>
+                  </pic:nvPicPr>
+                  <pic:blipFill>
+                    <a:blip r:embed="rId19"/>
+                    <a:stretch>
+                      <a:fillRect/>
+                    </a:stretch>
+                  </pic:blipFill>
+                  <pic:spPr>
+                    <a:xfrm>
+                      <a:off x="0" y="0"/>
+                      <a:ext cx="5760720" cy="3316605"/>
+                    </a:xfrm>
+                    <a:prstGeom prst="rect">
+                      <a:avLst/>
+                    </a:prstGeom>
+                  </pic:spPr>
+                </pic:pic>
+              </a:graphicData>
+            </a:graphic>
+          </wp:inline>
+        </w:drawing>
+      </w:r>
+    </w:p>
+    <w:p>
+      <w:pPr>
+        <w:pStyle w:val="Heading2"/>
+        <w:rPr>
+          <w:lang w:val="en-GB"/>
+        </w:rPr>
+      </w:pPr>
+      <w:bookmarkStart w:id="27" w:name="_Toc507503756"/>
+      <w:r>
+        <w:rPr>
+          <w:lang w:val="en-GB"/>
+        </w:rPr>
+        <w:lastRenderedPageBreak/>
+        <w:t>Two Examples</w:t>
+      </w:r>
+      <w:bookmarkEnd w:id="27"/>
+    </w:p>
+    <w:p>
+      <w:pPr>
+        <w:rPr>
+          <w:lang w:val="en-GB"/>
+        </w:rPr>
+      </w:pPr>
+      <w:r>
+        <w:rPr>
+          <w:noProof/>
+        </w:rPr>
+        <w:drawing>
+          <wp:inline distT="0" distB="0" distL="0" distR="0" wp14:anchorId="562AA6B6" wp14:editId="38C31F66">
+            <wp:extent cx="5760720" cy="3345180"/>
+            <wp:effectExtent l="0" t="0" r="0" b="7620"/>
+            <wp:docPr id="19" name="Picture 19"/>
+            <wp:cNvGraphicFramePr>
+              <a:graphicFrameLocks xmlns:a="http://schemas.openxmlformats.org/drawingml/2006/main" noChangeAspect="1"/>
+            </wp:cNvGraphicFramePr>
+            <a:graphic xmlns:a="http://schemas.openxmlformats.org/drawingml/2006/main">
+              <a:graphicData uri="http://schemas.openxmlformats.org/drawingml/2006/picture">
+                <pic:pic xmlns:pic="http://schemas.openxmlformats.org/drawingml/2006/picture">
+                  <pic:nvPicPr>
+                    <pic:cNvPr id="1" name=""/>
+                    <pic:cNvPicPr/>
+                  </pic:nvPicPr>
+                  <pic:blipFill>
+                    <a:blip r:embed="rId20"/>
+                    <a:stretch>
+                      <a:fillRect/>
+                    </a:stretch>
+                  </pic:blipFill>
+                  <pic:spPr>
+                    <a:xfrm>
+                      <a:off x="0" y="0"/>
+                      <a:ext cx="5760720" cy="3345180"/>
+                    </a:xfrm>
+                    <a:prstGeom prst="rect">
+                      <a:avLst/>
+                    </a:prstGeom>
+                  </pic:spPr>
+                </pic:pic>
+              </a:graphicData>
+            </a:graphic>
+          </wp:inline>
+        </w:drawing>
+      </w:r>
+    </w:p>
+    <w:p>
+      <w:pPr>
+        <w:pStyle w:val="Heading2"/>
+        <w:rPr>
+          <w:lang w:val="en-GB"/>
+        </w:rPr>
+      </w:pPr>
+      <w:bookmarkStart w:id="28" w:name="_Toc507503757"/>
+      <w:proofErr w:type="spellStart"/>
+      <w:r>
+        <w:rPr>
+          <w:lang w:val="en-GB"/>
+        </w:rPr>
+        <w:t>Praktischer</w:t>
+      </w:r>
+      <w:proofErr w:type="spellEnd"/>
+      <w:r>
+        <w:rPr>
+          <w:lang w:val="en-GB"/>
+        </w:rPr>
+        <w:t xml:space="preserve"> </w:t>
+      </w:r>
+      <w:proofErr w:type="spellStart"/>
+      <w:r>
+        <w:rPr>
+          <w:lang w:val="en-GB"/>
+        </w:rPr>
+        <w:t>Teil</w:t>
+      </w:r>
+      <w:bookmarkEnd w:id="28"/>
+      <w:proofErr w:type="spellEnd"/>
+    </w:p>
+    <w:p>
+      <w:pPr>
+        <w:rPr>
+          <w:lang w:val="en-GB"/>
+        </w:rPr>
+      </w:pPr>
+      <w:r>
+        <w:rPr>
+          <w:noProof/>
+        </w:rPr>
+        <w:drawing>
+          <wp:inline distT="0" distB="0" distL="0" distR="0" wp14:anchorId="3E018A7B" wp14:editId="1248546C">
+            <wp:extent cx="5760720" cy="1865630"/>
+            <wp:effectExtent l="0" t="0" r="0" b="1270"/>
+            <wp:docPr id="21" name="Picture 21"/>
+            <wp:cNvGraphicFramePr>
+              <a:graphicFrameLocks xmlns:a="http://schemas.openxmlformats.org/drawingml/2006/main" noChangeAspect="1"/>
+            </wp:cNvGraphicFramePr>
+            <a:graphic xmlns:a="http://schemas.openxmlformats.org/drawingml/2006/main">
+              <a:graphicData uri="http://schemas.openxmlformats.org/drawingml/2006/picture">
+                <pic:pic xmlns:pic="http://schemas.openxmlformats.org/drawingml/2006/picture">
+                  <pic:nvPicPr>
+                    <pic:cNvPr id="1" name=""/>
+                    <pic:cNvPicPr/>
+                  </pic:nvPicPr>
+                  <pic:blipFill>
+                    <a:blip r:embed="rId21"/>
+                    <a:stretch>
+                      <a:fillRect/>
+                    </a:stretch>
+                  </pic:blipFill>
+                  <pic:spPr>
+                    <a:xfrm>
+                      <a:off x="0" y="0"/>
+                      <a:ext cx="5760720" cy="1865630"/>
+                    </a:xfrm>
+                    <a:prstGeom prst="rect">
+                      <a:avLst/>
+                    </a:prstGeom>
+                  </pic:spPr>
+                </pic:pic>
+              </a:graphicData>
+            </a:graphic>
+          </wp:inline>
+        </w:drawing>
+      </w:r>
+    </w:p>
+    <w:p>
+      <w:pPr>
+        <w:rPr>
+          <w:lang w:val="en-GB"/>
+        </w:rPr>
+      </w:pPr>
+      <w:r>
+        <w:rPr>
+          <w:noProof/>
+        </w:rPr>
+        <w:drawing>
+          <wp:inline distT="0" distB="0" distL="0" distR="0" wp14:anchorId="7BE1B413" wp14:editId="47D4A07E">
+            <wp:extent cx="5760720" cy="1582420"/>
+            <wp:effectExtent l="0" t="0" r="0" b="0"/>
+            <wp:docPr id="22" name="Picture 22"/>
+            <wp:cNvGraphicFramePr>
+              <a:graphicFrameLocks xmlns:a="http://schemas.openxmlformats.org/drawingml/2006/main" noChangeAspect="1"/>
+            </wp:cNvGraphicFramePr>
+            <a:graphic xmlns:a="http://schemas.openxmlformats.org/drawingml/2006/main">
+              <a:graphicData uri="http://schemas.openxmlformats.org/drawingml/2006/picture">
+                <pic:pic xmlns:pic="http://schemas.openxmlformats.org/drawingml/2006/picture">
+                  <pic:nvPicPr>
+                    <pic:cNvPr id="1" name=""/>
+                    <pic:cNvPicPr/>
+                  </pic:nvPicPr>
+                  <pic:blipFill>
+                    <a:blip r:embed="rId22"/>
+                    <a:stretch>
+                      <a:fillRect/>
+                    </a:stretch>
+                  </pic:blipFill>
+                  <pic:spPr>
+                    <a:xfrm>
+                      <a:off x="0" y="0"/>
+                      <a:ext cx="5760720" cy="1582420"/>
+                    </a:xfrm>
+                    <a:prstGeom prst="rect">
+                      <a:avLst/>
+                    </a:prstGeom>
+                  </pic:spPr>
+                </pic:pic>
+              </a:graphicData>
+            </a:graphic>
+          </wp:inline>
+        </w:drawing>
+      </w:r>
+    </w:p>
+    <w:p/>
+    <w:p>
+      <w:pPr>
+        <w:pStyle w:val="Heading1"/>
+      </w:pPr>
+      <w:bookmarkStart w:id="29" w:name="_Toc507503758"/>
+      <w:r>
+        <w:lastRenderedPageBreak/>
+        <w:t>Woche 2</w:t>
+      </w:r>
+      <w:bookmarkEnd w:id="29"/>
     </w:p>
     <w:p/>
     <w:sectPr>
-      <w:headerReference w:type="default" r:id="rId9"/>
-      <w:footerReference w:type="default" r:id="rId10"/>
+      <w:headerReference w:type="default" r:id="rId23"/>
+      <w:footerReference w:type="default" r:id="rId24"/>
       <w:pgSz w:w="11906" w:h="16838"/>
       <w:pgMar w:top="1417" w:right="1417" w:bottom="1134" w:left="1417" w:header="708" w:footer="708" w:gutter="0"/>
       <w:pgNumType w:start="0"/>
@@ -1316,7 +3301,7 @@
       <w:rPr>
         <w:noProof/>
       </w:rPr>
-      <w:t>1</w:t>
+      <w:t>8</w:t>
     </w:r>
     <w:r>
       <w:rPr>
@@ -1358,7 +3343,7 @@
       <w:rPr>
         <w:noProof/>
       </w:rPr>
-      <w:t>3</w:t>
+      <w:t>8</w:t>
     </w:r>
     <w:r>
       <w:rPr>
@@ -2900,7 +4885,7 @@
 </file>
 
 <file path=customXml/itemProps2.xml><?xml version="1.0" encoding="utf-8"?>
-<ds:datastoreItem xmlns:ds="http://schemas.openxmlformats.org/officeDocument/2006/customXml" ds:itemID="{D2BBEE90-11D0-4C80-999A-FF03D6D61381}">
+<ds:datastoreItem xmlns:ds="http://schemas.openxmlformats.org/officeDocument/2006/customXml" ds:itemID="{4D6A8251-6813-49C6-B66B-60D1A9C77DE7}">
   <ds:schemaRefs>
     <ds:schemaRef ds:uri="http://schemas.openxmlformats.org/officeDocument/2006/bibliography"/>
   </ds:schemaRefs>

--- a/Module/nlp/00_Moduldokumentation.docx
+++ b/Module/nlp/00_Moduldokumentation.docx
@@ -569,7 +569,7 @@
             <w:rPr>
               <w:rFonts w:eastAsiaTheme="minorEastAsia"/>
               <w:noProof/>
-              <w:lang w:val="en-CH" w:eastAsia="en-CH"/>
+              <w:lang w:eastAsia="de-CH"/>
             </w:rPr>
           </w:pPr>
           <w:r>
@@ -581,7 +581,7 @@
           <w:r>
             <w:fldChar w:fldCharType="separate"/>
           </w:r>
-          <w:hyperlink w:anchor="_Toc507503741" w:history="1">
+          <w:hyperlink w:anchor="_Toc507504788" w:history="1">
             <w:r>
               <w:rPr>
                 <w:rStyle w:val="Hyperlink"/>
@@ -593,7 +593,7 @@
               <w:rPr>
                 <w:rFonts w:eastAsiaTheme="minorEastAsia"/>
                 <w:noProof/>
-                <w:lang w:val="en-CH" w:eastAsia="en-CH"/>
+                <w:lang w:eastAsia="de-CH"/>
               </w:rPr>
               <w:tab/>
             </w:r>
@@ -623,7 +623,7 @@
                 <w:noProof/>
                 <w:webHidden/>
               </w:rPr>
-              <w:instrText xml:space="preserve"> PAGEREF _Toc507503741 \h </w:instrText>
+              <w:instrText xml:space="preserve"> PAGEREF _Toc507504788 \h </w:instrText>
             </w:r>
             <w:r>
               <w:rPr>
@@ -664,10 +664,10 @@
             <w:rPr>
               <w:rFonts w:eastAsiaTheme="minorEastAsia"/>
               <w:noProof/>
-              <w:lang w:val="en-CH" w:eastAsia="en-CH"/>
+              <w:lang w:eastAsia="de-CH"/>
             </w:rPr>
           </w:pPr>
-          <w:hyperlink w:anchor="_Toc507503742" w:history="1">
+          <w:hyperlink w:anchor="_Toc507504789" w:history="1">
             <w:r>
               <w:rPr>
                 <w:rStyle w:val="Hyperlink"/>
@@ -679,7 +679,7 @@
               <w:rPr>
                 <w:rFonts w:eastAsiaTheme="minorEastAsia"/>
                 <w:noProof/>
-                <w:lang w:val="en-CH" w:eastAsia="en-CH"/>
+                <w:lang w:eastAsia="de-CH"/>
               </w:rPr>
               <w:tab/>
             </w:r>
@@ -709,7 +709,7 @@
                 <w:noProof/>
                 <w:webHidden/>
               </w:rPr>
-              <w:instrText xml:space="preserve"> PAGEREF _Toc507503742 \h </w:instrText>
+              <w:instrText xml:space="preserve"> PAGEREF _Toc507504789 \h </w:instrText>
             </w:r>
             <w:r>
               <w:rPr>
@@ -750,10 +750,10 @@
             <w:rPr>
               <w:rFonts w:eastAsiaTheme="minorEastAsia"/>
               <w:noProof/>
-              <w:lang w:val="en-CH" w:eastAsia="en-CH"/>
+              <w:lang w:eastAsia="de-CH"/>
             </w:rPr>
           </w:pPr>
-          <w:hyperlink w:anchor="_Toc507503743" w:history="1">
+          <w:hyperlink w:anchor="_Toc507504790" w:history="1">
             <w:r>
               <w:rPr>
                 <w:rStyle w:val="Hyperlink"/>
@@ -765,7 +765,7 @@
               <w:rPr>
                 <w:rFonts w:eastAsiaTheme="minorEastAsia"/>
                 <w:noProof/>
-                <w:lang w:val="en-CH" w:eastAsia="en-CH"/>
+                <w:lang w:eastAsia="de-CH"/>
               </w:rPr>
               <w:tab/>
             </w:r>
@@ -795,7 +795,7 @@
                 <w:noProof/>
                 <w:webHidden/>
               </w:rPr>
-              <w:instrText xml:space="preserve"> PAGEREF _Toc507503743 \h </w:instrText>
+              <w:instrText xml:space="preserve"> PAGEREF _Toc507504790 \h </w:instrText>
             </w:r>
             <w:r>
               <w:rPr>
@@ -836,10 +836,10 @@
             <w:rPr>
               <w:rFonts w:eastAsiaTheme="minorEastAsia"/>
               <w:noProof/>
-              <w:lang w:val="en-CH" w:eastAsia="en-CH"/>
+              <w:lang w:eastAsia="de-CH"/>
             </w:rPr>
           </w:pPr>
-          <w:hyperlink w:anchor="_Toc507503744" w:history="1">
+          <w:hyperlink w:anchor="_Toc507504791" w:history="1">
             <w:r>
               <w:rPr>
                 <w:rStyle w:val="Hyperlink"/>
@@ -851,7 +851,7 @@
               <w:rPr>
                 <w:rFonts w:eastAsiaTheme="minorEastAsia"/>
                 <w:noProof/>
-                <w:lang w:val="en-CH" w:eastAsia="en-CH"/>
+                <w:lang w:eastAsia="de-CH"/>
               </w:rPr>
               <w:tab/>
             </w:r>
@@ -881,7 +881,7 @@
                 <w:noProof/>
                 <w:webHidden/>
               </w:rPr>
-              <w:instrText xml:space="preserve"> PAGEREF _Toc507503744 \h </w:instrText>
+              <w:instrText xml:space="preserve"> PAGEREF _Toc507504791 \h </w:instrText>
             </w:r>
             <w:r>
               <w:rPr>
@@ -918,10 +918,10 @@
             <w:rPr>
               <w:rFonts w:eastAsiaTheme="minorEastAsia"/>
               <w:noProof/>
-              <w:lang w:val="en-CH" w:eastAsia="en-CH"/>
+              <w:lang w:eastAsia="de-CH"/>
             </w:rPr>
           </w:pPr>
-          <w:hyperlink w:anchor="_Toc507503745" w:history="1">
+          <w:hyperlink w:anchor="_Toc507504792" w:history="1">
             <w:r>
               <w:rPr>
                 <w:rStyle w:val="Hyperlink"/>
@@ -933,7 +933,7 @@
               <w:rPr>
                 <w:rFonts w:eastAsiaTheme="minorEastAsia"/>
                 <w:noProof/>
-                <w:lang w:val="en-CH" w:eastAsia="en-CH"/>
+                <w:lang w:eastAsia="de-CH"/>
               </w:rPr>
               <w:tab/>
             </w:r>
@@ -963,7 +963,7 @@
                 <w:noProof/>
                 <w:webHidden/>
               </w:rPr>
-              <w:instrText xml:space="preserve"> PAGEREF _Toc507503745 \h </w:instrText>
+              <w:instrText xml:space="preserve"> PAGEREF _Toc507504792 \h </w:instrText>
             </w:r>
             <w:r>
               <w:rPr>
@@ -1004,10 +1004,10 @@
             <w:rPr>
               <w:rFonts w:eastAsiaTheme="minorEastAsia"/>
               <w:noProof/>
-              <w:lang w:val="en-CH" w:eastAsia="en-CH"/>
+              <w:lang w:eastAsia="de-CH"/>
             </w:rPr>
           </w:pPr>
-          <w:hyperlink w:anchor="_Toc507503746" w:history="1">
+          <w:hyperlink w:anchor="_Toc507504793" w:history="1">
             <w:r>
               <w:rPr>
                 <w:rStyle w:val="Hyperlink"/>
@@ -1019,7 +1019,7 @@
               <w:rPr>
                 <w:rFonts w:eastAsiaTheme="minorEastAsia"/>
                 <w:noProof/>
-                <w:lang w:val="en-CH" w:eastAsia="en-CH"/>
+                <w:lang w:eastAsia="de-CH"/>
               </w:rPr>
               <w:tab/>
             </w:r>
@@ -1049,7 +1049,7 @@
                 <w:noProof/>
                 <w:webHidden/>
               </w:rPr>
-              <w:instrText xml:space="preserve"> PAGEREF _Toc507503746 \h </w:instrText>
+              <w:instrText xml:space="preserve"> PAGEREF _Toc507504793 \h </w:instrText>
             </w:r>
             <w:r>
               <w:rPr>
@@ -1090,10 +1090,10 @@
             <w:rPr>
               <w:rFonts w:eastAsiaTheme="minorEastAsia"/>
               <w:noProof/>
-              <w:lang w:val="en-CH" w:eastAsia="en-CH"/>
+              <w:lang w:eastAsia="de-CH"/>
             </w:rPr>
           </w:pPr>
-          <w:hyperlink w:anchor="_Toc507503747" w:history="1">
+          <w:hyperlink w:anchor="_Toc507504794" w:history="1">
             <w:r>
               <w:rPr>
                 <w:rStyle w:val="Hyperlink"/>
@@ -1105,7 +1105,7 @@
               <w:rPr>
                 <w:rFonts w:eastAsiaTheme="minorEastAsia"/>
                 <w:noProof/>
-                <w:lang w:val="en-CH" w:eastAsia="en-CH"/>
+                <w:lang w:eastAsia="de-CH"/>
               </w:rPr>
               <w:tab/>
             </w:r>
@@ -1135,7 +1135,7 @@
                 <w:noProof/>
                 <w:webHidden/>
               </w:rPr>
-              <w:instrText xml:space="preserve"> PAGEREF _Toc507503747 \h </w:instrText>
+              <w:instrText xml:space="preserve"> PAGEREF _Toc507504794 \h </w:instrText>
             </w:r>
             <w:r>
               <w:rPr>
@@ -1176,10 +1176,10 @@
             <w:rPr>
               <w:rFonts w:eastAsiaTheme="minorEastAsia"/>
               <w:noProof/>
-              <w:lang w:val="en-CH" w:eastAsia="en-CH"/>
+              <w:lang w:eastAsia="de-CH"/>
             </w:rPr>
           </w:pPr>
-          <w:hyperlink w:anchor="_Toc507503748" w:history="1">
+          <w:hyperlink w:anchor="_Toc507504795" w:history="1">
             <w:r>
               <w:rPr>
                 <w:rStyle w:val="Hyperlink"/>
@@ -1191,7 +1191,7 @@
               <w:rPr>
                 <w:rFonts w:eastAsiaTheme="minorEastAsia"/>
                 <w:noProof/>
-                <w:lang w:val="en-CH" w:eastAsia="en-CH"/>
+                <w:lang w:eastAsia="de-CH"/>
               </w:rPr>
               <w:tab/>
             </w:r>
@@ -1221,7 +1221,7 @@
                 <w:noProof/>
                 <w:webHidden/>
               </w:rPr>
-              <w:instrText xml:space="preserve"> PAGEREF _Toc507503748 \h </w:instrText>
+              <w:instrText xml:space="preserve"> PAGEREF _Toc507504795 \h </w:instrText>
             </w:r>
             <w:r>
               <w:rPr>
@@ -1262,10 +1262,10 @@
             <w:rPr>
               <w:rFonts w:eastAsiaTheme="minorEastAsia"/>
               <w:noProof/>
-              <w:lang w:val="en-CH" w:eastAsia="en-CH"/>
+              <w:lang w:eastAsia="de-CH"/>
             </w:rPr>
           </w:pPr>
-          <w:hyperlink w:anchor="_Toc507503749" w:history="1">
+          <w:hyperlink w:anchor="_Toc507504796" w:history="1">
             <w:r>
               <w:rPr>
                 <w:rStyle w:val="Hyperlink"/>
@@ -1278,7 +1278,7 @@
               <w:rPr>
                 <w:rFonts w:eastAsiaTheme="minorEastAsia"/>
                 <w:noProof/>
-                <w:lang w:val="en-CH" w:eastAsia="en-CH"/>
+                <w:lang w:eastAsia="de-CH"/>
               </w:rPr>
               <w:tab/>
             </w:r>
@@ -1309,7 +1309,7 @@
                 <w:noProof/>
                 <w:webHidden/>
               </w:rPr>
-              <w:instrText xml:space="preserve"> PAGEREF _Toc507503749 \h </w:instrText>
+              <w:instrText xml:space="preserve"> PAGEREF _Toc507504796 \h </w:instrText>
             </w:r>
             <w:r>
               <w:rPr>
@@ -1350,10 +1350,10 @@
             <w:rPr>
               <w:rFonts w:eastAsiaTheme="minorEastAsia"/>
               <w:noProof/>
-              <w:lang w:val="en-CH" w:eastAsia="en-CH"/>
+              <w:lang w:eastAsia="de-CH"/>
             </w:rPr>
           </w:pPr>
-          <w:hyperlink w:anchor="_Toc507503750" w:history="1">
+          <w:hyperlink w:anchor="_Toc507504797" w:history="1">
             <w:r>
               <w:rPr>
                 <w:rStyle w:val="Hyperlink"/>
@@ -1366,7 +1366,7 @@
               <w:rPr>
                 <w:rFonts w:eastAsiaTheme="minorEastAsia"/>
                 <w:noProof/>
-                <w:lang w:val="en-CH" w:eastAsia="en-CH"/>
+                <w:lang w:eastAsia="de-CH"/>
               </w:rPr>
               <w:tab/>
             </w:r>
@@ -1397,7 +1397,7 @@
                 <w:noProof/>
                 <w:webHidden/>
               </w:rPr>
-              <w:instrText xml:space="preserve"> PAGEREF _Toc507503750 \h </w:instrText>
+              <w:instrText xml:space="preserve"> PAGEREF _Toc507504797 \h </w:instrText>
             </w:r>
             <w:r>
               <w:rPr>
@@ -1438,10 +1438,10 @@
             <w:rPr>
               <w:rFonts w:eastAsiaTheme="minorEastAsia"/>
               <w:noProof/>
-              <w:lang w:val="en-CH" w:eastAsia="en-CH"/>
+              <w:lang w:eastAsia="de-CH"/>
             </w:rPr>
           </w:pPr>
-          <w:hyperlink w:anchor="_Toc507503751" w:history="1">
+          <w:hyperlink w:anchor="_Toc507504798" w:history="1">
             <w:r>
               <w:rPr>
                 <w:rStyle w:val="Hyperlink"/>
@@ -1454,7 +1454,7 @@
               <w:rPr>
                 <w:rFonts w:eastAsiaTheme="minorEastAsia"/>
                 <w:noProof/>
-                <w:lang w:val="en-CH" w:eastAsia="en-CH"/>
+                <w:lang w:eastAsia="de-CH"/>
               </w:rPr>
               <w:tab/>
             </w:r>
@@ -1485,7 +1485,7 @@
                 <w:noProof/>
                 <w:webHidden/>
               </w:rPr>
-              <w:instrText xml:space="preserve"> PAGEREF _Toc507503751 \h </w:instrText>
+              <w:instrText xml:space="preserve"> PAGEREF _Toc507504798 \h </w:instrText>
             </w:r>
             <w:r>
               <w:rPr>
@@ -1526,10 +1526,10 @@
             <w:rPr>
               <w:rFonts w:eastAsiaTheme="minorEastAsia"/>
               <w:noProof/>
-              <w:lang w:val="en-CH" w:eastAsia="en-CH"/>
+              <w:lang w:eastAsia="de-CH"/>
             </w:rPr>
           </w:pPr>
-          <w:hyperlink w:anchor="_Toc507503752" w:history="1">
+          <w:hyperlink w:anchor="_Toc507504799" w:history="1">
             <w:r>
               <w:rPr>
                 <w:rStyle w:val="Hyperlink"/>
@@ -1542,7 +1542,7 @@
               <w:rPr>
                 <w:rFonts w:eastAsiaTheme="minorEastAsia"/>
                 <w:noProof/>
-                <w:lang w:val="en-CH" w:eastAsia="en-CH"/>
+                <w:lang w:eastAsia="de-CH"/>
               </w:rPr>
               <w:tab/>
             </w:r>
@@ -1573,7 +1573,7 @@
                 <w:noProof/>
                 <w:webHidden/>
               </w:rPr>
-              <w:instrText xml:space="preserve"> PAGEREF _Toc507503752 \h </w:instrText>
+              <w:instrText xml:space="preserve"> PAGEREF _Toc507504799 \h </w:instrText>
             </w:r>
             <w:r>
               <w:rPr>
@@ -1614,10 +1614,10 @@
             <w:rPr>
               <w:rFonts w:eastAsiaTheme="minorEastAsia"/>
               <w:noProof/>
-              <w:lang w:val="en-CH" w:eastAsia="en-CH"/>
+              <w:lang w:eastAsia="de-CH"/>
             </w:rPr>
           </w:pPr>
-          <w:hyperlink w:anchor="_Toc507503753" w:history="1">
+          <w:hyperlink w:anchor="_Toc507504800" w:history="1">
             <w:r>
               <w:rPr>
                 <w:rStyle w:val="Hyperlink"/>
@@ -1630,7 +1630,7 @@
               <w:rPr>
                 <w:rFonts w:eastAsiaTheme="minorEastAsia"/>
                 <w:noProof/>
-                <w:lang w:val="en-CH" w:eastAsia="en-CH"/>
+                <w:lang w:eastAsia="de-CH"/>
               </w:rPr>
               <w:tab/>
             </w:r>
@@ -1661,7 +1661,7 @@
                 <w:noProof/>
                 <w:webHidden/>
               </w:rPr>
-              <w:instrText xml:space="preserve"> PAGEREF _Toc507503753 \h </w:instrText>
+              <w:instrText xml:space="preserve"> PAGEREF _Toc507504800 \h </w:instrText>
             </w:r>
             <w:r>
               <w:rPr>
@@ -1702,10 +1702,10 @@
             <w:rPr>
               <w:rFonts w:eastAsiaTheme="minorEastAsia"/>
               <w:noProof/>
-              <w:lang w:val="en-CH" w:eastAsia="en-CH"/>
+              <w:lang w:eastAsia="de-CH"/>
             </w:rPr>
           </w:pPr>
-          <w:hyperlink w:anchor="_Toc507503754" w:history="1">
+          <w:hyperlink w:anchor="_Toc507504801" w:history="1">
             <w:r>
               <w:rPr>
                 <w:rStyle w:val="Hyperlink"/>
@@ -1718,7 +1718,7 @@
               <w:rPr>
                 <w:rFonts w:eastAsiaTheme="minorEastAsia"/>
                 <w:noProof/>
-                <w:lang w:val="en-CH" w:eastAsia="en-CH"/>
+                <w:lang w:eastAsia="de-CH"/>
               </w:rPr>
               <w:tab/>
             </w:r>
@@ -1749,7 +1749,7 @@
                 <w:noProof/>
                 <w:webHidden/>
               </w:rPr>
-              <w:instrText xml:space="preserve"> PAGEREF _Toc507503754 \h </w:instrText>
+              <w:instrText xml:space="preserve"> PAGEREF _Toc507504801 \h </w:instrText>
             </w:r>
             <w:r>
               <w:rPr>
@@ -1790,10 +1790,10 @@
             <w:rPr>
               <w:rFonts w:eastAsiaTheme="minorEastAsia"/>
               <w:noProof/>
-              <w:lang w:val="en-CH" w:eastAsia="en-CH"/>
+              <w:lang w:eastAsia="de-CH"/>
             </w:rPr>
           </w:pPr>
-          <w:hyperlink w:anchor="_Toc507503755" w:history="1">
+          <w:hyperlink w:anchor="_Toc507504802" w:history="1">
             <w:r>
               <w:rPr>
                 <w:rStyle w:val="Hyperlink"/>
@@ -1806,7 +1806,7 @@
               <w:rPr>
                 <w:rFonts w:eastAsiaTheme="minorEastAsia"/>
                 <w:noProof/>
-                <w:lang w:val="en-CH" w:eastAsia="en-CH"/>
+                <w:lang w:eastAsia="de-CH"/>
               </w:rPr>
               <w:tab/>
             </w:r>
@@ -1837,7 +1837,7 @@
                 <w:noProof/>
                 <w:webHidden/>
               </w:rPr>
-              <w:instrText xml:space="preserve"> PAGEREF _Toc507503755 \h </w:instrText>
+              <w:instrText xml:space="preserve"> PAGEREF _Toc507504802 \h </w:instrText>
             </w:r>
             <w:r>
               <w:rPr>
@@ -1878,10 +1878,10 @@
             <w:rPr>
               <w:rFonts w:eastAsiaTheme="minorEastAsia"/>
               <w:noProof/>
-              <w:lang w:val="en-CH" w:eastAsia="en-CH"/>
+              <w:lang w:eastAsia="de-CH"/>
             </w:rPr>
           </w:pPr>
-          <w:hyperlink w:anchor="_Toc507503756" w:history="1">
+          <w:hyperlink w:anchor="_Toc507504803" w:history="1">
             <w:r>
               <w:rPr>
                 <w:rStyle w:val="Hyperlink"/>
@@ -1894,7 +1894,7 @@
               <w:rPr>
                 <w:rFonts w:eastAsiaTheme="minorEastAsia"/>
                 <w:noProof/>
-                <w:lang w:val="en-CH" w:eastAsia="en-CH"/>
+                <w:lang w:eastAsia="de-CH"/>
               </w:rPr>
               <w:tab/>
             </w:r>
@@ -1925,7 +1925,7 @@
                 <w:noProof/>
                 <w:webHidden/>
               </w:rPr>
-              <w:instrText xml:space="preserve"> PAGEREF _Toc507503756 \h </w:instrText>
+              <w:instrText xml:space="preserve"> PAGEREF _Toc507504803 \h </w:instrText>
             </w:r>
             <w:r>
               <w:rPr>
@@ -1966,10 +1966,10 @@
             <w:rPr>
               <w:rFonts w:eastAsiaTheme="minorEastAsia"/>
               <w:noProof/>
-              <w:lang w:val="en-CH" w:eastAsia="en-CH"/>
+              <w:lang w:eastAsia="de-CH"/>
             </w:rPr>
           </w:pPr>
-          <w:hyperlink w:anchor="_Toc507503757" w:history="1">
+          <w:hyperlink w:anchor="_Toc507504804" w:history="1">
             <w:r>
               <w:rPr>
                 <w:rStyle w:val="Hyperlink"/>
@@ -1982,7 +1982,7 @@
               <w:rPr>
                 <w:rFonts w:eastAsiaTheme="minorEastAsia"/>
                 <w:noProof/>
-                <w:lang w:val="en-CH" w:eastAsia="en-CH"/>
+                <w:lang w:eastAsia="de-CH"/>
               </w:rPr>
               <w:tab/>
             </w:r>
@@ -2013,7 +2013,7 @@
                 <w:noProof/>
                 <w:webHidden/>
               </w:rPr>
-              <w:instrText xml:space="preserve"> PAGEREF _Toc507503757 \h </w:instrText>
+              <w:instrText xml:space="preserve"> PAGEREF _Toc507504804 \h </w:instrText>
             </w:r>
             <w:r>
               <w:rPr>
@@ -2050,10 +2050,10 @@
             <w:rPr>
               <w:rFonts w:eastAsiaTheme="minorEastAsia"/>
               <w:noProof/>
-              <w:lang w:val="en-CH" w:eastAsia="en-CH"/>
+              <w:lang w:eastAsia="de-CH"/>
             </w:rPr>
           </w:pPr>
-          <w:hyperlink w:anchor="_Toc507503758" w:history="1">
+          <w:hyperlink w:anchor="_Toc507504805" w:history="1">
             <w:r>
               <w:rPr>
                 <w:rStyle w:val="Hyperlink"/>
@@ -2065,7 +2065,7 @@
               <w:rPr>
                 <w:rFonts w:eastAsiaTheme="minorEastAsia"/>
                 <w:noProof/>
-                <w:lang w:val="en-CH" w:eastAsia="en-CH"/>
+                <w:lang w:eastAsia="de-CH"/>
               </w:rPr>
               <w:tab/>
             </w:r>
@@ -2095,7 +2095,7 @@
                 <w:noProof/>
                 <w:webHidden/>
               </w:rPr>
-              <w:instrText xml:space="preserve"> PAGEREF _Toc507503758 \h </w:instrText>
+              <w:instrText xml:space="preserve"> PAGEREF _Toc507504805 \h </w:instrText>
             </w:r>
             <w:r>
               <w:rPr>
@@ -2116,6 +2116,780 @@
                 <w:webHidden/>
               </w:rPr>
               <w:t>8</w:t>
+            </w:r>
+            <w:r>
+              <w:rPr>
+                <w:noProof/>
+                <w:webHidden/>
+              </w:rPr>
+              <w:fldChar w:fldCharType="end"/>
+            </w:r>
+          </w:hyperlink>
+        </w:p>
+        <w:p>
+          <w:pPr>
+            <w:pStyle w:val="TOC2"/>
+            <w:tabs>
+              <w:tab w:val="left" w:pos="880"/>
+              <w:tab w:val="right" w:leader="dot" w:pos="9062"/>
+            </w:tabs>
+            <w:rPr>
+              <w:rFonts w:eastAsiaTheme="minorEastAsia"/>
+              <w:noProof/>
+              <w:lang w:eastAsia="de-CH"/>
+            </w:rPr>
+          </w:pPr>
+          <w:hyperlink w:anchor="_Toc507504806" w:history="1">
+            <w:r>
+              <w:rPr>
+                <w:rStyle w:val="Hyperlink"/>
+                <w:noProof/>
+              </w:rPr>
+              <w:t>3.1</w:t>
+            </w:r>
+            <w:r>
+              <w:rPr>
+                <w:rFonts w:eastAsiaTheme="minorEastAsia"/>
+                <w:noProof/>
+                <w:lang w:eastAsia="de-CH"/>
+              </w:rPr>
+              <w:tab/>
+            </w:r>
+            <w:r>
+              <w:rPr>
+                <w:rStyle w:val="Hyperlink"/>
+                <w:noProof/>
+              </w:rPr>
+              <w:t>Lernziele Woche 2</w:t>
+            </w:r>
+            <w:r>
+              <w:rPr>
+                <w:noProof/>
+                <w:webHidden/>
+              </w:rPr>
+              <w:tab/>
+            </w:r>
+            <w:r>
+              <w:rPr>
+                <w:noProof/>
+                <w:webHidden/>
+              </w:rPr>
+              <w:fldChar w:fldCharType="begin"/>
+            </w:r>
+            <w:r>
+              <w:rPr>
+                <w:noProof/>
+                <w:webHidden/>
+              </w:rPr>
+              <w:instrText xml:space="preserve"> PAGEREF _Toc507504806 \h </w:instrText>
+            </w:r>
+            <w:r>
+              <w:rPr>
+                <w:noProof/>
+                <w:webHidden/>
+              </w:rPr>
+            </w:r>
+            <w:r>
+              <w:rPr>
+                <w:noProof/>
+                <w:webHidden/>
+              </w:rPr>
+              <w:fldChar w:fldCharType="separate"/>
+            </w:r>
+            <w:r>
+              <w:rPr>
+                <w:noProof/>
+                <w:webHidden/>
+              </w:rPr>
+              <w:t>8</w:t>
+            </w:r>
+            <w:r>
+              <w:rPr>
+                <w:noProof/>
+                <w:webHidden/>
+              </w:rPr>
+              <w:fldChar w:fldCharType="end"/>
+            </w:r>
+          </w:hyperlink>
+        </w:p>
+        <w:p>
+          <w:pPr>
+            <w:pStyle w:val="TOC2"/>
+            <w:tabs>
+              <w:tab w:val="left" w:pos="880"/>
+              <w:tab w:val="right" w:leader="dot" w:pos="9062"/>
+            </w:tabs>
+            <w:rPr>
+              <w:rFonts w:eastAsiaTheme="minorEastAsia"/>
+              <w:noProof/>
+              <w:lang w:eastAsia="de-CH"/>
+            </w:rPr>
+          </w:pPr>
+          <w:hyperlink w:anchor="_Toc507504807" w:history="1">
+            <w:r>
+              <w:rPr>
+                <w:rStyle w:val="Hyperlink"/>
+                <w:noProof/>
+              </w:rPr>
+              <w:t>3.2</w:t>
+            </w:r>
+            <w:r>
+              <w:rPr>
+                <w:rFonts w:eastAsiaTheme="minorEastAsia"/>
+                <w:noProof/>
+                <w:lang w:eastAsia="de-CH"/>
+              </w:rPr>
+              <w:tab/>
+            </w:r>
+            <w:r>
+              <w:rPr>
+                <w:rStyle w:val="Hyperlink"/>
+                <w:noProof/>
+              </w:rPr>
+              <w:t>Part-of-Speech</w:t>
+            </w:r>
+            <w:r>
+              <w:rPr>
+                <w:noProof/>
+                <w:webHidden/>
+              </w:rPr>
+              <w:tab/>
+            </w:r>
+            <w:r>
+              <w:rPr>
+                <w:noProof/>
+                <w:webHidden/>
+              </w:rPr>
+              <w:fldChar w:fldCharType="begin"/>
+            </w:r>
+            <w:r>
+              <w:rPr>
+                <w:noProof/>
+                <w:webHidden/>
+              </w:rPr>
+              <w:instrText xml:space="preserve"> PAGEREF _Toc507504807 \h </w:instrText>
+            </w:r>
+            <w:r>
+              <w:rPr>
+                <w:noProof/>
+                <w:webHidden/>
+              </w:rPr>
+            </w:r>
+            <w:r>
+              <w:rPr>
+                <w:noProof/>
+                <w:webHidden/>
+              </w:rPr>
+              <w:fldChar w:fldCharType="separate"/>
+            </w:r>
+            <w:r>
+              <w:rPr>
+                <w:noProof/>
+                <w:webHidden/>
+              </w:rPr>
+              <w:t>8</w:t>
+            </w:r>
+            <w:r>
+              <w:rPr>
+                <w:noProof/>
+                <w:webHidden/>
+              </w:rPr>
+              <w:fldChar w:fldCharType="end"/>
+            </w:r>
+          </w:hyperlink>
+        </w:p>
+        <w:p>
+          <w:pPr>
+            <w:pStyle w:val="TOC2"/>
+            <w:tabs>
+              <w:tab w:val="left" w:pos="880"/>
+              <w:tab w:val="right" w:leader="dot" w:pos="9062"/>
+            </w:tabs>
+            <w:rPr>
+              <w:rFonts w:eastAsiaTheme="minorEastAsia"/>
+              <w:noProof/>
+              <w:lang w:eastAsia="de-CH"/>
+            </w:rPr>
+          </w:pPr>
+          <w:hyperlink w:anchor="_Toc507504808" w:history="1">
+            <w:r>
+              <w:rPr>
+                <w:rStyle w:val="Hyperlink"/>
+                <w:noProof/>
+              </w:rPr>
+              <w:t>3.3</w:t>
+            </w:r>
+            <w:r>
+              <w:rPr>
+                <w:rFonts w:eastAsiaTheme="minorEastAsia"/>
+                <w:noProof/>
+                <w:lang w:eastAsia="de-CH"/>
+              </w:rPr>
+              <w:tab/>
+            </w:r>
+            <w:r>
+              <w:rPr>
+                <w:rStyle w:val="Hyperlink"/>
+                <w:noProof/>
+              </w:rPr>
+              <w:t>Typical NLP Pipeline</w:t>
+            </w:r>
+            <w:r>
+              <w:rPr>
+                <w:noProof/>
+                <w:webHidden/>
+              </w:rPr>
+              <w:tab/>
+            </w:r>
+            <w:r>
+              <w:rPr>
+                <w:noProof/>
+                <w:webHidden/>
+              </w:rPr>
+              <w:fldChar w:fldCharType="begin"/>
+            </w:r>
+            <w:r>
+              <w:rPr>
+                <w:noProof/>
+                <w:webHidden/>
+              </w:rPr>
+              <w:instrText xml:space="preserve"> PAGEREF _Toc507504808 \h </w:instrText>
+            </w:r>
+            <w:r>
+              <w:rPr>
+                <w:noProof/>
+                <w:webHidden/>
+              </w:rPr>
+            </w:r>
+            <w:r>
+              <w:rPr>
+                <w:noProof/>
+                <w:webHidden/>
+              </w:rPr>
+              <w:fldChar w:fldCharType="separate"/>
+            </w:r>
+            <w:r>
+              <w:rPr>
+                <w:noProof/>
+                <w:webHidden/>
+              </w:rPr>
+              <w:t>8</w:t>
+            </w:r>
+            <w:r>
+              <w:rPr>
+                <w:noProof/>
+                <w:webHidden/>
+              </w:rPr>
+              <w:fldChar w:fldCharType="end"/>
+            </w:r>
+          </w:hyperlink>
+        </w:p>
+        <w:p>
+          <w:pPr>
+            <w:pStyle w:val="TOC2"/>
+            <w:tabs>
+              <w:tab w:val="left" w:pos="880"/>
+              <w:tab w:val="right" w:leader="dot" w:pos="9062"/>
+            </w:tabs>
+            <w:rPr>
+              <w:rFonts w:eastAsiaTheme="minorEastAsia"/>
+              <w:noProof/>
+              <w:lang w:eastAsia="de-CH"/>
+            </w:rPr>
+          </w:pPr>
+          <w:hyperlink w:anchor="_Toc507504809" w:history="1">
+            <w:r>
+              <w:rPr>
+                <w:rStyle w:val="Hyperlink"/>
+                <w:noProof/>
+              </w:rPr>
+              <w:t>3.4</w:t>
+            </w:r>
+            <w:r>
+              <w:rPr>
+                <w:rFonts w:eastAsiaTheme="minorEastAsia"/>
+                <w:noProof/>
+                <w:lang w:eastAsia="de-CH"/>
+              </w:rPr>
+              <w:tab/>
+            </w:r>
+            <w:r>
+              <w:rPr>
+                <w:rStyle w:val="Hyperlink"/>
+                <w:noProof/>
+              </w:rPr>
+              <w:t>Part-of-Speech</w:t>
+            </w:r>
+            <w:r>
+              <w:rPr>
+                <w:noProof/>
+                <w:webHidden/>
+              </w:rPr>
+              <w:tab/>
+            </w:r>
+            <w:r>
+              <w:rPr>
+                <w:noProof/>
+                <w:webHidden/>
+              </w:rPr>
+              <w:fldChar w:fldCharType="begin"/>
+            </w:r>
+            <w:r>
+              <w:rPr>
+                <w:noProof/>
+                <w:webHidden/>
+              </w:rPr>
+              <w:instrText xml:space="preserve"> PAGEREF _Toc507504809 \h </w:instrText>
+            </w:r>
+            <w:r>
+              <w:rPr>
+                <w:noProof/>
+                <w:webHidden/>
+              </w:rPr>
+            </w:r>
+            <w:r>
+              <w:rPr>
+                <w:noProof/>
+                <w:webHidden/>
+              </w:rPr>
+              <w:fldChar w:fldCharType="separate"/>
+            </w:r>
+            <w:r>
+              <w:rPr>
+                <w:noProof/>
+                <w:webHidden/>
+              </w:rPr>
+              <w:t>9</w:t>
+            </w:r>
+            <w:r>
+              <w:rPr>
+                <w:noProof/>
+                <w:webHidden/>
+              </w:rPr>
+              <w:fldChar w:fldCharType="end"/>
+            </w:r>
+          </w:hyperlink>
+        </w:p>
+        <w:p>
+          <w:pPr>
+            <w:pStyle w:val="TOC2"/>
+            <w:tabs>
+              <w:tab w:val="left" w:pos="880"/>
+              <w:tab w:val="right" w:leader="dot" w:pos="9062"/>
+            </w:tabs>
+            <w:rPr>
+              <w:rFonts w:eastAsiaTheme="minorEastAsia"/>
+              <w:noProof/>
+              <w:lang w:eastAsia="de-CH"/>
+            </w:rPr>
+          </w:pPr>
+          <w:hyperlink w:anchor="_Toc507504810" w:history="1">
+            <w:r>
+              <w:rPr>
+                <w:rStyle w:val="Hyperlink"/>
+                <w:noProof/>
+              </w:rPr>
+              <w:t>3.5</w:t>
+            </w:r>
+            <w:r>
+              <w:rPr>
+                <w:rFonts w:eastAsiaTheme="minorEastAsia"/>
+                <w:noProof/>
+                <w:lang w:eastAsia="de-CH"/>
+              </w:rPr>
+              <w:tab/>
+            </w:r>
+            <w:r>
+              <w:rPr>
+                <w:rStyle w:val="Hyperlink"/>
+                <w:noProof/>
+              </w:rPr>
+              <w:t>Tagset</w:t>
+            </w:r>
+            <w:r>
+              <w:rPr>
+                <w:noProof/>
+                <w:webHidden/>
+              </w:rPr>
+              <w:tab/>
+            </w:r>
+            <w:r>
+              <w:rPr>
+                <w:noProof/>
+                <w:webHidden/>
+              </w:rPr>
+              <w:fldChar w:fldCharType="begin"/>
+            </w:r>
+            <w:r>
+              <w:rPr>
+                <w:noProof/>
+                <w:webHidden/>
+              </w:rPr>
+              <w:instrText xml:space="preserve"> PAGEREF _Toc507504810 \h </w:instrText>
+            </w:r>
+            <w:r>
+              <w:rPr>
+                <w:noProof/>
+                <w:webHidden/>
+              </w:rPr>
+            </w:r>
+            <w:r>
+              <w:rPr>
+                <w:noProof/>
+                <w:webHidden/>
+              </w:rPr>
+              <w:fldChar w:fldCharType="separate"/>
+            </w:r>
+            <w:r>
+              <w:rPr>
+                <w:noProof/>
+                <w:webHidden/>
+              </w:rPr>
+              <w:t>9</w:t>
+            </w:r>
+            <w:r>
+              <w:rPr>
+                <w:noProof/>
+                <w:webHidden/>
+              </w:rPr>
+              <w:fldChar w:fldCharType="end"/>
+            </w:r>
+          </w:hyperlink>
+        </w:p>
+        <w:p>
+          <w:pPr>
+            <w:pStyle w:val="TOC2"/>
+            <w:tabs>
+              <w:tab w:val="left" w:pos="880"/>
+              <w:tab w:val="right" w:leader="dot" w:pos="9062"/>
+            </w:tabs>
+            <w:rPr>
+              <w:rFonts w:eastAsiaTheme="minorEastAsia"/>
+              <w:noProof/>
+              <w:lang w:eastAsia="de-CH"/>
+            </w:rPr>
+          </w:pPr>
+          <w:hyperlink w:anchor="_Toc507504811" w:history="1">
+            <w:r>
+              <w:rPr>
+                <w:rStyle w:val="Hyperlink"/>
+                <w:noProof/>
+              </w:rPr>
+              <w:t>3.6</w:t>
+            </w:r>
+            <w:r>
+              <w:rPr>
+                <w:rFonts w:eastAsiaTheme="minorEastAsia"/>
+                <w:noProof/>
+                <w:lang w:eastAsia="de-CH"/>
+              </w:rPr>
+              <w:tab/>
+            </w:r>
+            <w:r>
+              <w:rPr>
+                <w:rStyle w:val="Hyperlink"/>
+                <w:noProof/>
+              </w:rPr>
+              <w:t>Tagged Corpora</w:t>
+            </w:r>
+            <w:r>
+              <w:rPr>
+                <w:noProof/>
+                <w:webHidden/>
+              </w:rPr>
+              <w:tab/>
+            </w:r>
+            <w:r>
+              <w:rPr>
+                <w:noProof/>
+                <w:webHidden/>
+              </w:rPr>
+              <w:fldChar w:fldCharType="begin"/>
+            </w:r>
+            <w:r>
+              <w:rPr>
+                <w:noProof/>
+                <w:webHidden/>
+              </w:rPr>
+              <w:instrText xml:space="preserve"> PAGEREF _Toc507504811 \h </w:instrText>
+            </w:r>
+            <w:r>
+              <w:rPr>
+                <w:noProof/>
+                <w:webHidden/>
+              </w:rPr>
+            </w:r>
+            <w:r>
+              <w:rPr>
+                <w:noProof/>
+                <w:webHidden/>
+              </w:rPr>
+              <w:fldChar w:fldCharType="separate"/>
+            </w:r>
+            <w:r>
+              <w:rPr>
+                <w:noProof/>
+                <w:webHidden/>
+              </w:rPr>
+              <w:t>11</w:t>
+            </w:r>
+            <w:r>
+              <w:rPr>
+                <w:noProof/>
+                <w:webHidden/>
+              </w:rPr>
+              <w:fldChar w:fldCharType="end"/>
+            </w:r>
+          </w:hyperlink>
+        </w:p>
+        <w:p>
+          <w:pPr>
+            <w:pStyle w:val="TOC2"/>
+            <w:tabs>
+              <w:tab w:val="left" w:pos="880"/>
+              <w:tab w:val="right" w:leader="dot" w:pos="9062"/>
+            </w:tabs>
+            <w:rPr>
+              <w:rFonts w:eastAsiaTheme="minorEastAsia"/>
+              <w:noProof/>
+              <w:lang w:eastAsia="de-CH"/>
+            </w:rPr>
+          </w:pPr>
+          <w:hyperlink w:anchor="_Toc507504812" w:history="1">
+            <w:r>
+              <w:rPr>
+                <w:rStyle w:val="Hyperlink"/>
+                <w:noProof/>
+              </w:rPr>
+              <w:t>3.7</w:t>
+            </w:r>
+            <w:r>
+              <w:rPr>
+                <w:rFonts w:eastAsiaTheme="minorEastAsia"/>
+                <w:noProof/>
+                <w:lang w:eastAsia="de-CH"/>
+              </w:rPr>
+              <w:tab/>
+            </w:r>
+            <w:r>
+              <w:rPr>
+                <w:rStyle w:val="Hyperlink"/>
+                <w:noProof/>
+              </w:rPr>
+              <w:t>Part-of-Speech</w:t>
+            </w:r>
+            <w:r>
+              <w:rPr>
+                <w:noProof/>
+                <w:webHidden/>
+              </w:rPr>
+              <w:tab/>
+            </w:r>
+            <w:r>
+              <w:rPr>
+                <w:noProof/>
+                <w:webHidden/>
+              </w:rPr>
+              <w:fldChar w:fldCharType="begin"/>
+            </w:r>
+            <w:r>
+              <w:rPr>
+                <w:noProof/>
+                <w:webHidden/>
+              </w:rPr>
+              <w:instrText xml:space="preserve"> PAGEREF _Toc507504812 \h </w:instrText>
+            </w:r>
+            <w:r>
+              <w:rPr>
+                <w:noProof/>
+                <w:webHidden/>
+              </w:rPr>
+            </w:r>
+            <w:r>
+              <w:rPr>
+                <w:noProof/>
+                <w:webHidden/>
+              </w:rPr>
+              <w:fldChar w:fldCharType="separate"/>
+            </w:r>
+            <w:r>
+              <w:rPr>
+                <w:noProof/>
+                <w:webHidden/>
+              </w:rPr>
+              <w:t>11</w:t>
+            </w:r>
+            <w:r>
+              <w:rPr>
+                <w:noProof/>
+                <w:webHidden/>
+              </w:rPr>
+              <w:fldChar w:fldCharType="end"/>
+            </w:r>
+          </w:hyperlink>
+        </w:p>
+        <w:p>
+          <w:pPr>
+            <w:pStyle w:val="TOC2"/>
+            <w:tabs>
+              <w:tab w:val="left" w:pos="880"/>
+              <w:tab w:val="right" w:leader="dot" w:pos="9062"/>
+            </w:tabs>
+            <w:rPr>
+              <w:rFonts w:eastAsiaTheme="minorEastAsia"/>
+              <w:noProof/>
+              <w:lang w:eastAsia="de-CH"/>
+            </w:rPr>
+          </w:pPr>
+          <w:hyperlink w:anchor="_Toc507504813" w:history="1">
+            <w:r>
+              <w:rPr>
+                <w:rStyle w:val="Hyperlink"/>
+                <w:noProof/>
+              </w:rPr>
+              <w:t>3.8</w:t>
+            </w:r>
+            <w:r>
+              <w:rPr>
+                <w:rFonts w:eastAsiaTheme="minorEastAsia"/>
+                <w:noProof/>
+                <w:lang w:eastAsia="de-CH"/>
+              </w:rPr>
+              <w:tab/>
+            </w:r>
+            <w:r>
+              <w:rPr>
+                <w:rStyle w:val="Hyperlink"/>
+                <w:noProof/>
+              </w:rPr>
+              <w:t>Part-of-Speech distribution</w:t>
+            </w:r>
+            <w:r>
+              <w:rPr>
+                <w:noProof/>
+                <w:webHidden/>
+              </w:rPr>
+              <w:tab/>
+            </w:r>
+            <w:r>
+              <w:rPr>
+                <w:noProof/>
+                <w:webHidden/>
+              </w:rPr>
+              <w:fldChar w:fldCharType="begin"/>
+            </w:r>
+            <w:r>
+              <w:rPr>
+                <w:noProof/>
+                <w:webHidden/>
+              </w:rPr>
+              <w:instrText xml:space="preserve"> PAGEREF _Toc507504813 \h </w:instrText>
+            </w:r>
+            <w:r>
+              <w:rPr>
+                <w:noProof/>
+                <w:webHidden/>
+              </w:rPr>
+            </w:r>
+            <w:r>
+              <w:rPr>
+                <w:noProof/>
+                <w:webHidden/>
+              </w:rPr>
+              <w:fldChar w:fldCharType="separate"/>
+            </w:r>
+            <w:r>
+              <w:rPr>
+                <w:noProof/>
+                <w:webHidden/>
+              </w:rPr>
+              <w:t>12</w:t>
+            </w:r>
+            <w:r>
+              <w:rPr>
+                <w:noProof/>
+                <w:webHidden/>
+              </w:rPr>
+              <w:fldChar w:fldCharType="end"/>
+            </w:r>
+          </w:hyperlink>
+        </w:p>
+        <w:p>
+          <w:pPr>
+            <w:pStyle w:val="TOC2"/>
+            <w:tabs>
+              <w:tab w:val="left" w:pos="880"/>
+              <w:tab w:val="right" w:leader="dot" w:pos="9062"/>
+            </w:tabs>
+            <w:rPr>
+              <w:rFonts w:eastAsiaTheme="minorEastAsia"/>
+              <w:noProof/>
+              <w:lang w:eastAsia="de-CH"/>
+            </w:rPr>
+          </w:pPr>
+          <w:hyperlink w:anchor="_Toc507504814" w:history="1">
+            <w:r>
+              <w:rPr>
+                <w:rStyle w:val="Hyperlink"/>
+                <w:noProof/>
+              </w:rPr>
+              <w:t>3.9</w:t>
+            </w:r>
+            <w:r>
+              <w:rPr>
+                <w:rFonts w:eastAsiaTheme="minorEastAsia"/>
+                <w:noProof/>
+                <w:lang w:eastAsia="de-CH"/>
+              </w:rPr>
+              <w:tab/>
+            </w:r>
+            <w:r>
+              <w:rPr>
+                <w:rStyle w:val="Hyperlink"/>
+                <w:noProof/>
+              </w:rPr>
+              <w:t>The POS problem</w:t>
+            </w:r>
+            <w:r>
+              <w:rPr>
+                <w:noProof/>
+                <w:webHidden/>
+              </w:rPr>
+              <w:tab/>
+            </w:r>
+            <w:r>
+              <w:rPr>
+                <w:noProof/>
+                <w:webHidden/>
+              </w:rPr>
+              <w:fldChar w:fldCharType="begin"/>
+            </w:r>
+            <w:r>
+              <w:rPr>
+                <w:noProof/>
+                <w:webHidden/>
+              </w:rPr>
+              <w:instrText xml:space="preserve"> PAGEREF _Toc507504814 \h </w:instrText>
+            </w:r>
+            <w:r>
+              <w:rPr>
+                <w:noProof/>
+                <w:webHidden/>
+              </w:rPr>
+            </w:r>
+            <w:r>
+              <w:rPr>
+                <w:noProof/>
+                <w:webHidden/>
+              </w:rPr>
+              <w:fldChar w:fldCharType="separate"/>
+            </w:r>
+            <w:r>
+              <w:rPr>
+                <w:noProof/>
+                <w:webHidden/>
+              </w:rPr>
+              <w:t>13</w:t>
             </w:r>
             <w:r>
               <w:rPr>
@@ -2152,7 +2926,7 @@
       </w:pPr>
       <w:bookmarkStart w:id="1" w:name="_Toc430435984"/>
       <w:bookmarkStart w:id="2" w:name="_Toc431304092"/>
-      <w:bookmarkStart w:id="3" w:name="_Toc507503741"/>
+      <w:bookmarkStart w:id="3" w:name="_Toc507504788"/>
       <w:r>
         <w:lastRenderedPageBreak/>
         <w:t>Einleitung</w:t>
@@ -2168,7 +2942,7 @@
       <w:bookmarkStart w:id="4" w:name="_Toc430422362"/>
       <w:bookmarkStart w:id="5" w:name="_Toc430435985"/>
       <w:bookmarkStart w:id="6" w:name="_Toc431304093"/>
-      <w:bookmarkStart w:id="7" w:name="_Toc507503742"/>
+      <w:bookmarkStart w:id="7" w:name="_Toc507504789"/>
       <w:r>
         <w:t>Einleitung</w:t>
       </w:r>
@@ -2197,7 +2971,7 @@
       <w:bookmarkStart w:id="8" w:name="_Toc430422363"/>
       <w:bookmarkStart w:id="9" w:name="_Toc430435986"/>
       <w:bookmarkStart w:id="10" w:name="_Toc431304094"/>
-      <w:bookmarkStart w:id="11" w:name="_Toc507503743"/>
+      <w:bookmarkStart w:id="11" w:name="_Toc507504790"/>
       <w:r>
         <w:t>Lernziele</w:t>
       </w:r>
@@ -2278,7 +3052,7 @@
       <w:bookmarkStart w:id="12" w:name="_Toc430422364"/>
       <w:bookmarkStart w:id="13" w:name="_Toc430435987"/>
       <w:bookmarkStart w:id="14" w:name="_Toc431304095"/>
-      <w:bookmarkStart w:id="15" w:name="_Toc507503744"/>
+      <w:bookmarkStart w:id="15" w:name="_Toc507504791"/>
       <w:r>
         <w:t>Prüfungen</w:t>
       </w:r>
@@ -2300,7 +3074,7 @@
       <w:pPr>
         <w:pStyle w:val="Heading1"/>
       </w:pPr>
-      <w:bookmarkStart w:id="16" w:name="_Toc507503745"/>
+      <w:bookmarkStart w:id="16" w:name="_Toc507504792"/>
       <w:r>
         <w:lastRenderedPageBreak/>
         <w:t>Woche 1</w:t>
@@ -2311,7 +3085,7 @@
       <w:pPr>
         <w:pStyle w:val="Heading2"/>
       </w:pPr>
-      <w:bookmarkStart w:id="17" w:name="_Toc507503746"/>
+      <w:bookmarkStart w:id="17" w:name="_Toc507504793"/>
       <w:r>
         <w:t>Lerninhalte</w:t>
       </w:r>
@@ -2363,7 +3137,7 @@
       <w:pPr>
         <w:pStyle w:val="Heading2"/>
       </w:pPr>
-      <w:bookmarkStart w:id="18" w:name="_Toc507503747"/>
+      <w:bookmarkStart w:id="18" w:name="_Toc507504794"/>
       <w:r>
         <w:t>Abgrenzung zu ML und Deep NLP</w:t>
       </w:r>
@@ -2415,7 +3189,7 @@
       <w:pPr>
         <w:pStyle w:val="Heading2"/>
       </w:pPr>
-      <w:bookmarkStart w:id="19" w:name="_Toc507503748"/>
+      <w:bookmarkStart w:id="19" w:name="_Toc507504795"/>
       <w:r>
         <w:t>Lernziele Woche 1</w:t>
       </w:r>
@@ -2470,7 +3244,7 @@
           <w:lang w:val="en-GB"/>
         </w:rPr>
       </w:pPr>
-      <w:bookmarkStart w:id="20" w:name="_Toc507503749"/>
+      <w:bookmarkStart w:id="20" w:name="_Toc507504796"/>
       <w:r>
         <w:rPr>
           <w:lang w:val="en-GB"/>
@@ -2540,7 +3314,7 @@
           <w:lang w:val="en-GB"/>
         </w:rPr>
       </w:pPr>
-      <w:bookmarkStart w:id="21" w:name="_Toc507503750"/>
+      <w:bookmarkStart w:id="21" w:name="_Toc507504797"/>
       <w:r>
         <w:rPr>
           <w:lang w:val="en-GB"/>
@@ -2603,7 +3377,7 @@
           <w:lang w:val="en-GB"/>
         </w:rPr>
       </w:pPr>
-      <w:bookmarkStart w:id="22" w:name="_Toc507503751"/>
+      <w:bookmarkStart w:id="22" w:name="_Toc507504798"/>
       <w:r>
         <w:rPr>
           <w:lang w:val="en-GB"/>
@@ -2666,7 +3440,7 @@
           <w:lang w:val="en-GB"/>
         </w:rPr>
       </w:pPr>
-      <w:bookmarkStart w:id="23" w:name="_Toc507503752"/>
+      <w:bookmarkStart w:id="23" w:name="_Toc507504799"/>
       <w:r>
         <w:rPr>
           <w:lang w:val="en-GB"/>
@@ -2730,7 +3504,7 @@
           <w:lang w:val="en-GB"/>
         </w:rPr>
       </w:pPr>
-      <w:bookmarkStart w:id="24" w:name="_Toc507503753"/>
+      <w:bookmarkStart w:id="24" w:name="_Toc507504800"/>
       <w:r>
         <w:rPr>
           <w:lang w:val="en-GB"/>
@@ -2793,7 +3567,7 @@
           <w:lang w:val="en-GB"/>
         </w:rPr>
       </w:pPr>
-      <w:bookmarkStart w:id="25" w:name="_Toc507503754"/>
+      <w:bookmarkStart w:id="25" w:name="_Toc507504801"/>
       <w:r>
         <w:rPr>
           <w:lang w:val="en-GB"/>
@@ -2904,7 +3678,7 @@
           <w:lang w:val="en-GB"/>
         </w:rPr>
       </w:pPr>
-      <w:bookmarkStart w:id="26" w:name="_Toc507503755"/>
+      <w:bookmarkStart w:id="26" w:name="_Toc507504802"/>
       <w:r>
         <w:rPr>
           <w:lang w:val="en-GB"/>
@@ -2967,7 +3741,7 @@
           <w:lang w:val="en-GB"/>
         </w:rPr>
       </w:pPr>
-      <w:bookmarkStart w:id="27" w:name="_Toc507503756"/>
+      <w:bookmarkStart w:id="27" w:name="_Toc507504803"/>
       <w:r>
         <w:rPr>
           <w:lang w:val="en-GB"/>
@@ -3031,7 +3805,7 @@
           <w:lang w:val="en-GB"/>
         </w:rPr>
       </w:pPr>
-      <w:bookmarkStart w:id="28" w:name="_Toc507503757"/>
+      <w:bookmarkStart w:id="28" w:name="_Toc507504804"/>
       <w:proofErr w:type="spellStart"/>
       <w:r>
         <w:rPr>
@@ -3155,17 +3929,796 @@
       <w:pPr>
         <w:pStyle w:val="Heading1"/>
       </w:pPr>
-      <w:bookmarkStart w:id="29" w:name="_Toc507503758"/>
+      <w:bookmarkStart w:id="29" w:name="_Toc507504805"/>
       <w:r>
         <w:lastRenderedPageBreak/>
         <w:t>Woche 2</w:t>
       </w:r>
       <w:bookmarkEnd w:id="29"/>
     </w:p>
+    <w:p>
+      <w:pPr>
+        <w:pStyle w:val="Heading2"/>
+      </w:pPr>
+      <w:bookmarkStart w:id="30" w:name="_Toc507504806"/>
+      <w:r>
+        <w:t>Lernziele Woche 2</w:t>
+      </w:r>
+      <w:bookmarkEnd w:id="30"/>
+    </w:p>
+    <w:p>
+      <w:r>
+        <w:rPr>
+          <w:noProof/>
+        </w:rPr>
+        <w:drawing>
+          <wp:inline distT="0" distB="0" distL="0" distR="0" wp14:anchorId="33A09038" wp14:editId="6059D5F3">
+            <wp:extent cx="5760720" cy="1123950"/>
+            <wp:effectExtent l="0" t="0" r="0" b="0"/>
+            <wp:docPr id="7" name="Picture 7"/>
+            <wp:cNvGraphicFramePr>
+              <a:graphicFrameLocks xmlns:a="http://schemas.openxmlformats.org/drawingml/2006/main" noChangeAspect="1"/>
+            </wp:cNvGraphicFramePr>
+            <a:graphic xmlns:a="http://schemas.openxmlformats.org/drawingml/2006/main">
+              <a:graphicData uri="http://schemas.openxmlformats.org/drawingml/2006/picture">
+                <pic:pic xmlns:pic="http://schemas.openxmlformats.org/drawingml/2006/picture">
+                  <pic:nvPicPr>
+                    <pic:cNvPr id="1" name=""/>
+                    <pic:cNvPicPr/>
+                  </pic:nvPicPr>
+                  <pic:blipFill>
+                    <a:blip r:embed="rId23"/>
+                    <a:stretch>
+                      <a:fillRect/>
+                    </a:stretch>
+                  </pic:blipFill>
+                  <pic:spPr>
+                    <a:xfrm>
+                      <a:off x="0" y="0"/>
+                      <a:ext cx="5760720" cy="1123950"/>
+                    </a:xfrm>
+                    <a:prstGeom prst="rect">
+                      <a:avLst/>
+                    </a:prstGeom>
+                  </pic:spPr>
+                </pic:pic>
+              </a:graphicData>
+            </a:graphic>
+          </wp:inline>
+        </w:drawing>
+      </w:r>
+    </w:p>
+    <w:p>
+      <w:pPr>
+        <w:pStyle w:val="Heading2"/>
+      </w:pPr>
+      <w:bookmarkStart w:id="31" w:name="_Toc507504807"/>
+      <w:r>
+        <w:t>Part-</w:t>
+      </w:r>
+      <w:proofErr w:type="spellStart"/>
+      <w:r>
+        <w:t>of</w:t>
+      </w:r>
+      <w:proofErr w:type="spellEnd"/>
+      <w:r>
+        <w:t>-Speech</w:t>
+      </w:r>
+      <w:bookmarkEnd w:id="31"/>
+    </w:p>
+    <w:p>
+      <w:r>
+        <w:rPr>
+          <w:noProof/>
+        </w:rPr>
+        <w:drawing>
+          <wp:inline distT="0" distB="0" distL="0" distR="0" wp14:anchorId="58D52A89" wp14:editId="00B77FD4">
+            <wp:extent cx="5760720" cy="3147695"/>
+            <wp:effectExtent l="0" t="0" r="0" b="0"/>
+            <wp:docPr id="9" name="Picture 9"/>
+            <wp:cNvGraphicFramePr>
+              <a:graphicFrameLocks xmlns:a="http://schemas.openxmlformats.org/drawingml/2006/main" noChangeAspect="1"/>
+            </wp:cNvGraphicFramePr>
+            <a:graphic xmlns:a="http://schemas.openxmlformats.org/drawingml/2006/main">
+              <a:graphicData uri="http://schemas.openxmlformats.org/drawingml/2006/picture">
+                <pic:pic xmlns:pic="http://schemas.openxmlformats.org/drawingml/2006/picture">
+                  <pic:nvPicPr>
+                    <pic:cNvPr id="1" name=""/>
+                    <pic:cNvPicPr/>
+                  </pic:nvPicPr>
+                  <pic:blipFill>
+                    <a:blip r:embed="rId24"/>
+                    <a:stretch>
+                      <a:fillRect/>
+                    </a:stretch>
+                  </pic:blipFill>
+                  <pic:spPr>
+                    <a:xfrm>
+                      <a:off x="0" y="0"/>
+                      <a:ext cx="5760720" cy="3147695"/>
+                    </a:xfrm>
+                    <a:prstGeom prst="rect">
+                      <a:avLst/>
+                    </a:prstGeom>
+                  </pic:spPr>
+                </pic:pic>
+              </a:graphicData>
+            </a:graphic>
+          </wp:inline>
+        </w:drawing>
+      </w:r>
+    </w:p>
+    <w:p>
+      <w:pPr>
+        <w:pStyle w:val="Heading2"/>
+      </w:pPr>
+      <w:bookmarkStart w:id="32" w:name="_Toc507504808"/>
+      <w:proofErr w:type="spellStart"/>
+      <w:r>
+        <w:t>Typical</w:t>
+      </w:r>
+      <w:proofErr w:type="spellEnd"/>
+      <w:r>
+        <w:t xml:space="preserve"> NLP Pipeline</w:t>
+      </w:r>
+      <w:bookmarkEnd w:id="32"/>
+    </w:p>
+    <w:p>
+      <w:r>
+        <w:rPr>
+          <w:noProof/>
+        </w:rPr>
+        <w:drawing>
+          <wp:inline distT="0" distB="0" distL="0" distR="0" wp14:anchorId="008E76DF" wp14:editId="2BC9C270">
+            <wp:extent cx="5760720" cy="2934970"/>
+            <wp:effectExtent l="0" t="0" r="0" b="0"/>
+            <wp:docPr id="10" name="Picture 10"/>
+            <wp:cNvGraphicFramePr>
+              <a:graphicFrameLocks xmlns:a="http://schemas.openxmlformats.org/drawingml/2006/main" noChangeAspect="1"/>
+            </wp:cNvGraphicFramePr>
+            <a:graphic xmlns:a="http://schemas.openxmlformats.org/drawingml/2006/main">
+              <a:graphicData uri="http://schemas.openxmlformats.org/drawingml/2006/picture">
+                <pic:pic xmlns:pic="http://schemas.openxmlformats.org/drawingml/2006/picture">
+                  <pic:nvPicPr>
+                    <pic:cNvPr id="1" name=""/>
+                    <pic:cNvPicPr/>
+                  </pic:nvPicPr>
+                  <pic:blipFill>
+                    <a:blip r:embed="rId25"/>
+                    <a:stretch>
+                      <a:fillRect/>
+                    </a:stretch>
+                  </pic:blipFill>
+                  <pic:spPr>
+                    <a:xfrm>
+                      <a:off x="0" y="0"/>
+                      <a:ext cx="5760720" cy="2934970"/>
+                    </a:xfrm>
+                    <a:prstGeom prst="rect">
+                      <a:avLst/>
+                    </a:prstGeom>
+                  </pic:spPr>
+                </pic:pic>
+              </a:graphicData>
+            </a:graphic>
+          </wp:inline>
+        </w:drawing>
+      </w:r>
+    </w:p>
+    <w:p>
+      <w:pPr>
+        <w:pStyle w:val="Heading2"/>
+      </w:pPr>
+      <w:bookmarkStart w:id="33" w:name="_Toc507504809"/>
+      <w:r>
+        <w:lastRenderedPageBreak/>
+        <w:t>Part-</w:t>
+      </w:r>
+      <w:proofErr w:type="spellStart"/>
+      <w:r>
+        <w:t>of</w:t>
+      </w:r>
+      <w:proofErr w:type="spellEnd"/>
+      <w:r>
+        <w:t>-Speech</w:t>
+      </w:r>
+      <w:bookmarkEnd w:id="33"/>
+    </w:p>
+    <w:p>
+      <w:r>
+        <w:rPr>
+          <w:noProof/>
+        </w:rPr>
+        <w:drawing>
+          <wp:inline distT="0" distB="0" distL="0" distR="0" wp14:anchorId="02D47E43" wp14:editId="4F508D78">
+            <wp:extent cx="5760720" cy="3079750"/>
+            <wp:effectExtent l="0" t="0" r="0" b="6350"/>
+            <wp:docPr id="14" name="Picture 14"/>
+            <wp:cNvGraphicFramePr>
+              <a:graphicFrameLocks xmlns:a="http://schemas.openxmlformats.org/drawingml/2006/main" noChangeAspect="1"/>
+            </wp:cNvGraphicFramePr>
+            <a:graphic xmlns:a="http://schemas.openxmlformats.org/drawingml/2006/main">
+              <a:graphicData uri="http://schemas.openxmlformats.org/drawingml/2006/picture">
+                <pic:pic xmlns:pic="http://schemas.openxmlformats.org/drawingml/2006/picture">
+                  <pic:nvPicPr>
+                    <pic:cNvPr id="1" name=""/>
+                    <pic:cNvPicPr/>
+                  </pic:nvPicPr>
+                  <pic:blipFill>
+                    <a:blip r:embed="rId26"/>
+                    <a:stretch>
+                      <a:fillRect/>
+                    </a:stretch>
+                  </pic:blipFill>
+                  <pic:spPr>
+                    <a:xfrm>
+                      <a:off x="0" y="0"/>
+                      <a:ext cx="5760720" cy="3079750"/>
+                    </a:xfrm>
+                    <a:prstGeom prst="rect">
+                      <a:avLst/>
+                    </a:prstGeom>
+                  </pic:spPr>
+                </pic:pic>
+              </a:graphicData>
+            </a:graphic>
+          </wp:inline>
+        </w:drawing>
+      </w:r>
+    </w:p>
+    <w:p>
+      <w:r>
+        <w:rPr>
+          <w:noProof/>
+        </w:rPr>
+        <w:drawing>
+          <wp:inline distT="0" distB="0" distL="0" distR="0" wp14:anchorId="0BEFC9BC" wp14:editId="177AE148">
+            <wp:extent cx="5760720" cy="2160270"/>
+            <wp:effectExtent l="0" t="0" r="0" b="0"/>
+            <wp:docPr id="23" name="Picture 23"/>
+            <wp:cNvGraphicFramePr>
+              <a:graphicFrameLocks xmlns:a="http://schemas.openxmlformats.org/drawingml/2006/main" noChangeAspect="1"/>
+            </wp:cNvGraphicFramePr>
+            <a:graphic xmlns:a="http://schemas.openxmlformats.org/drawingml/2006/main">
+              <a:graphicData uri="http://schemas.openxmlformats.org/drawingml/2006/picture">
+                <pic:pic xmlns:pic="http://schemas.openxmlformats.org/drawingml/2006/picture">
+                  <pic:nvPicPr>
+                    <pic:cNvPr id="1" name=""/>
+                    <pic:cNvPicPr/>
+                  </pic:nvPicPr>
+                  <pic:blipFill>
+                    <a:blip r:embed="rId27"/>
+                    <a:stretch>
+                      <a:fillRect/>
+                    </a:stretch>
+                  </pic:blipFill>
+                  <pic:spPr>
+                    <a:xfrm>
+                      <a:off x="0" y="0"/>
+                      <a:ext cx="5760720" cy="2160270"/>
+                    </a:xfrm>
+                    <a:prstGeom prst="rect">
+                      <a:avLst/>
+                    </a:prstGeom>
+                  </pic:spPr>
+                </pic:pic>
+              </a:graphicData>
+            </a:graphic>
+          </wp:inline>
+        </w:drawing>
+      </w:r>
+    </w:p>
+    <w:p>
+      <w:pPr>
+        <w:pStyle w:val="Heading2"/>
+      </w:pPr>
+      <w:bookmarkStart w:id="34" w:name="_Toc507504810"/>
+      <w:proofErr w:type="spellStart"/>
+      <w:r>
+        <w:t>Tagset</w:t>
+      </w:r>
+      <w:bookmarkEnd w:id="34"/>
+      <w:proofErr w:type="spellEnd"/>
+    </w:p>
+    <w:p>
+      <w:r>
+        <w:rPr>
+          <w:noProof/>
+        </w:rPr>
+        <w:drawing>
+          <wp:inline distT="0" distB="0" distL="0" distR="0" wp14:anchorId="733B4DF2" wp14:editId="00793A2E">
+            <wp:extent cx="5760720" cy="1443990"/>
+            <wp:effectExtent l="0" t="0" r="0" b="3810"/>
+            <wp:docPr id="24" name="Picture 24"/>
+            <wp:cNvGraphicFramePr>
+              <a:graphicFrameLocks xmlns:a="http://schemas.openxmlformats.org/drawingml/2006/main" noChangeAspect="1"/>
+            </wp:cNvGraphicFramePr>
+            <a:graphic xmlns:a="http://schemas.openxmlformats.org/drawingml/2006/main">
+              <a:graphicData uri="http://schemas.openxmlformats.org/drawingml/2006/picture">
+                <pic:pic xmlns:pic="http://schemas.openxmlformats.org/drawingml/2006/picture">
+                  <pic:nvPicPr>
+                    <pic:cNvPr id="1" name=""/>
+                    <pic:cNvPicPr/>
+                  </pic:nvPicPr>
+                  <pic:blipFill>
+                    <a:blip r:embed="rId28"/>
+                    <a:stretch>
+                      <a:fillRect/>
+                    </a:stretch>
+                  </pic:blipFill>
+                  <pic:spPr>
+                    <a:xfrm>
+                      <a:off x="0" y="0"/>
+                      <a:ext cx="5760720" cy="1443990"/>
+                    </a:xfrm>
+                    <a:prstGeom prst="rect">
+                      <a:avLst/>
+                    </a:prstGeom>
+                  </pic:spPr>
+                </pic:pic>
+              </a:graphicData>
+            </a:graphic>
+          </wp:inline>
+        </w:drawing>
+      </w:r>
+    </w:p>
+    <w:p>
+      <w:r>
+        <w:rPr>
+          <w:noProof/>
+        </w:rPr>
+        <w:lastRenderedPageBreak/>
+        <w:drawing>
+          <wp:inline distT="0" distB="0" distL="0" distR="0" wp14:anchorId="3AF146C8" wp14:editId="2EFBDB2B">
+            <wp:extent cx="5760720" cy="2042160"/>
+            <wp:effectExtent l="0" t="0" r="0" b="0"/>
+            <wp:docPr id="25" name="Picture 25"/>
+            <wp:cNvGraphicFramePr>
+              <a:graphicFrameLocks xmlns:a="http://schemas.openxmlformats.org/drawingml/2006/main" noChangeAspect="1"/>
+            </wp:cNvGraphicFramePr>
+            <a:graphic xmlns:a="http://schemas.openxmlformats.org/drawingml/2006/main">
+              <a:graphicData uri="http://schemas.openxmlformats.org/drawingml/2006/picture">
+                <pic:pic xmlns:pic="http://schemas.openxmlformats.org/drawingml/2006/picture">
+                  <pic:nvPicPr>
+                    <pic:cNvPr id="1" name=""/>
+                    <pic:cNvPicPr/>
+                  </pic:nvPicPr>
+                  <pic:blipFill>
+                    <a:blip r:embed="rId29"/>
+                    <a:stretch>
+                      <a:fillRect/>
+                    </a:stretch>
+                  </pic:blipFill>
+                  <pic:spPr>
+                    <a:xfrm>
+                      <a:off x="0" y="0"/>
+                      <a:ext cx="5760720" cy="2042160"/>
+                    </a:xfrm>
+                    <a:prstGeom prst="rect">
+                      <a:avLst/>
+                    </a:prstGeom>
+                  </pic:spPr>
+                </pic:pic>
+              </a:graphicData>
+            </a:graphic>
+          </wp:inline>
+        </w:drawing>
+      </w:r>
+    </w:p>
+    <w:p>
+      <w:r>
+        <w:rPr>
+          <w:noProof/>
+        </w:rPr>
+        <w:drawing>
+          <wp:inline distT="0" distB="0" distL="0" distR="0" wp14:anchorId="0813CC70" wp14:editId="2EFC299C">
+            <wp:extent cx="5760720" cy="2251710"/>
+            <wp:effectExtent l="0" t="0" r="0" b="0"/>
+            <wp:docPr id="26" name="Picture 26"/>
+            <wp:cNvGraphicFramePr>
+              <a:graphicFrameLocks xmlns:a="http://schemas.openxmlformats.org/drawingml/2006/main" noChangeAspect="1"/>
+            </wp:cNvGraphicFramePr>
+            <a:graphic xmlns:a="http://schemas.openxmlformats.org/drawingml/2006/main">
+              <a:graphicData uri="http://schemas.openxmlformats.org/drawingml/2006/picture">
+                <pic:pic xmlns:pic="http://schemas.openxmlformats.org/drawingml/2006/picture">
+                  <pic:nvPicPr>
+                    <pic:cNvPr id="1" name=""/>
+                    <pic:cNvPicPr/>
+                  </pic:nvPicPr>
+                  <pic:blipFill>
+                    <a:blip r:embed="rId30"/>
+                    <a:stretch>
+                      <a:fillRect/>
+                    </a:stretch>
+                  </pic:blipFill>
+                  <pic:spPr>
+                    <a:xfrm>
+                      <a:off x="0" y="0"/>
+                      <a:ext cx="5760720" cy="2251710"/>
+                    </a:xfrm>
+                    <a:prstGeom prst="rect">
+                      <a:avLst/>
+                    </a:prstGeom>
+                  </pic:spPr>
+                </pic:pic>
+              </a:graphicData>
+            </a:graphic>
+          </wp:inline>
+        </w:drawing>
+      </w:r>
+    </w:p>
+    <w:p>
+      <w:r>
+        <w:rPr>
+          <w:noProof/>
+        </w:rPr>
+        <w:drawing>
+          <wp:inline distT="0" distB="0" distL="0" distR="0" wp14:anchorId="075927D9" wp14:editId="1DF65380">
+            <wp:extent cx="5760720" cy="2756535"/>
+            <wp:effectExtent l="0" t="0" r="0" b="5715"/>
+            <wp:docPr id="27" name="Picture 27"/>
+            <wp:cNvGraphicFramePr>
+              <a:graphicFrameLocks xmlns:a="http://schemas.openxmlformats.org/drawingml/2006/main" noChangeAspect="1"/>
+            </wp:cNvGraphicFramePr>
+            <a:graphic xmlns:a="http://schemas.openxmlformats.org/drawingml/2006/main">
+              <a:graphicData uri="http://schemas.openxmlformats.org/drawingml/2006/picture">
+                <pic:pic xmlns:pic="http://schemas.openxmlformats.org/drawingml/2006/picture">
+                  <pic:nvPicPr>
+                    <pic:cNvPr id="1" name=""/>
+                    <pic:cNvPicPr/>
+                  </pic:nvPicPr>
+                  <pic:blipFill>
+                    <a:blip r:embed="rId31"/>
+                    <a:stretch>
+                      <a:fillRect/>
+                    </a:stretch>
+                  </pic:blipFill>
+                  <pic:spPr>
+                    <a:xfrm>
+                      <a:off x="0" y="0"/>
+                      <a:ext cx="5760720" cy="2756535"/>
+                    </a:xfrm>
+                    <a:prstGeom prst="rect">
+                      <a:avLst/>
+                    </a:prstGeom>
+                  </pic:spPr>
+                </pic:pic>
+              </a:graphicData>
+            </a:graphic>
+          </wp:inline>
+        </w:drawing>
+      </w:r>
+    </w:p>
+    <w:p>
+      <w:pPr>
+        <w:pStyle w:val="Heading2"/>
+      </w:pPr>
+      <w:bookmarkStart w:id="35" w:name="_Toc507504811"/>
+      <w:proofErr w:type="spellStart"/>
+      <w:r>
+        <w:lastRenderedPageBreak/>
+        <w:t>Tagged</w:t>
+      </w:r>
+      <w:proofErr w:type="spellEnd"/>
+      <w:r>
+        <w:t xml:space="preserve"> Corpora</w:t>
+      </w:r>
+      <w:bookmarkEnd w:id="35"/>
+    </w:p>
+    <w:p>
+      <w:r>
+        <w:rPr>
+          <w:noProof/>
+        </w:rPr>
+        <w:drawing>
+          <wp:inline distT="0" distB="0" distL="0" distR="0" wp14:anchorId="2D385D97" wp14:editId="067F3B2B">
+            <wp:extent cx="5760720" cy="3404870"/>
+            <wp:effectExtent l="0" t="0" r="0" b="5080"/>
+            <wp:docPr id="28" name="Picture 28"/>
+            <wp:cNvGraphicFramePr>
+              <a:graphicFrameLocks xmlns:a="http://schemas.openxmlformats.org/drawingml/2006/main" noChangeAspect="1"/>
+            </wp:cNvGraphicFramePr>
+            <a:graphic xmlns:a="http://schemas.openxmlformats.org/drawingml/2006/main">
+              <a:graphicData uri="http://schemas.openxmlformats.org/drawingml/2006/picture">
+                <pic:pic xmlns:pic="http://schemas.openxmlformats.org/drawingml/2006/picture">
+                  <pic:nvPicPr>
+                    <pic:cNvPr id="1" name=""/>
+                    <pic:cNvPicPr/>
+                  </pic:nvPicPr>
+                  <pic:blipFill>
+                    <a:blip r:embed="rId32"/>
+                    <a:stretch>
+                      <a:fillRect/>
+                    </a:stretch>
+                  </pic:blipFill>
+                  <pic:spPr>
+                    <a:xfrm>
+                      <a:off x="0" y="0"/>
+                      <a:ext cx="5760720" cy="3404870"/>
+                    </a:xfrm>
+                    <a:prstGeom prst="rect">
+                      <a:avLst/>
+                    </a:prstGeom>
+                  </pic:spPr>
+                </pic:pic>
+              </a:graphicData>
+            </a:graphic>
+          </wp:inline>
+        </w:drawing>
+      </w:r>
+    </w:p>
+    <w:p>
+      <w:r>
+        <w:rPr>
+          <w:noProof/>
+        </w:rPr>
+        <w:drawing>
+          <wp:inline distT="0" distB="0" distL="0" distR="0" wp14:anchorId="736BC061" wp14:editId="176628B1">
+            <wp:extent cx="5153025" cy="771525"/>
+            <wp:effectExtent l="0" t="0" r="9525" b="9525"/>
+            <wp:docPr id="29" name="Picture 29"/>
+            <wp:cNvGraphicFramePr>
+              <a:graphicFrameLocks xmlns:a="http://schemas.openxmlformats.org/drawingml/2006/main" noChangeAspect="1"/>
+            </wp:cNvGraphicFramePr>
+            <a:graphic xmlns:a="http://schemas.openxmlformats.org/drawingml/2006/main">
+              <a:graphicData uri="http://schemas.openxmlformats.org/drawingml/2006/picture">
+                <pic:pic xmlns:pic="http://schemas.openxmlformats.org/drawingml/2006/picture">
+                  <pic:nvPicPr>
+                    <pic:cNvPr id="1" name=""/>
+                    <pic:cNvPicPr/>
+                  </pic:nvPicPr>
+                  <pic:blipFill>
+                    <a:blip r:embed="rId33"/>
+                    <a:stretch>
+                      <a:fillRect/>
+                    </a:stretch>
+                  </pic:blipFill>
+                  <pic:spPr>
+                    <a:xfrm>
+                      <a:off x="0" y="0"/>
+                      <a:ext cx="5153025" cy="771525"/>
+                    </a:xfrm>
+                    <a:prstGeom prst="rect">
+                      <a:avLst/>
+                    </a:prstGeom>
+                  </pic:spPr>
+                </pic:pic>
+              </a:graphicData>
+            </a:graphic>
+          </wp:inline>
+        </w:drawing>
+      </w:r>
+    </w:p>
+    <w:p>
+      <w:pPr>
+        <w:pStyle w:val="Heading2"/>
+      </w:pPr>
+      <w:bookmarkStart w:id="36" w:name="_Toc507504812"/>
+      <w:r>
+        <w:t>Part-</w:t>
+      </w:r>
+      <w:proofErr w:type="spellStart"/>
+      <w:r>
+        <w:t>of</w:t>
+      </w:r>
+      <w:proofErr w:type="spellEnd"/>
+      <w:r>
+        <w:t>-Speech</w:t>
+      </w:r>
+      <w:bookmarkEnd w:id="36"/>
+    </w:p>
+    <w:p>
+      <w:r>
+        <w:rPr>
+          <w:noProof/>
+        </w:rPr>
+        <w:drawing>
+          <wp:inline distT="0" distB="0" distL="0" distR="0" wp14:anchorId="0CCE9982" wp14:editId="0D8F1F22">
+            <wp:extent cx="5760720" cy="2218055"/>
+            <wp:effectExtent l="0" t="0" r="0" b="0"/>
+            <wp:docPr id="30" name="Picture 30"/>
+            <wp:cNvGraphicFramePr>
+              <a:graphicFrameLocks xmlns:a="http://schemas.openxmlformats.org/drawingml/2006/main" noChangeAspect="1"/>
+            </wp:cNvGraphicFramePr>
+            <a:graphic xmlns:a="http://schemas.openxmlformats.org/drawingml/2006/main">
+              <a:graphicData uri="http://schemas.openxmlformats.org/drawingml/2006/picture">
+                <pic:pic xmlns:pic="http://schemas.openxmlformats.org/drawingml/2006/picture">
+                  <pic:nvPicPr>
+                    <pic:cNvPr id="1" name=""/>
+                    <pic:cNvPicPr/>
+                  </pic:nvPicPr>
+                  <pic:blipFill>
+                    <a:blip r:embed="rId34"/>
+                    <a:stretch>
+                      <a:fillRect/>
+                    </a:stretch>
+                  </pic:blipFill>
+                  <pic:spPr>
+                    <a:xfrm>
+                      <a:off x="0" y="0"/>
+                      <a:ext cx="5760720" cy="2218055"/>
+                    </a:xfrm>
+                    <a:prstGeom prst="rect">
+                      <a:avLst/>
+                    </a:prstGeom>
+                  </pic:spPr>
+                </pic:pic>
+              </a:graphicData>
+            </a:graphic>
+          </wp:inline>
+        </w:drawing>
+      </w:r>
+    </w:p>
+    <w:p>
+      <w:pPr>
+        <w:pStyle w:val="Heading2"/>
+      </w:pPr>
+      <w:bookmarkStart w:id="37" w:name="_Toc507504813"/>
+      <w:r>
+        <w:lastRenderedPageBreak/>
+        <w:t>Part-</w:t>
+      </w:r>
+      <w:proofErr w:type="spellStart"/>
+      <w:r>
+        <w:t>of</w:t>
+      </w:r>
+      <w:proofErr w:type="spellEnd"/>
+      <w:r>
+        <w:t xml:space="preserve">-Speech </w:t>
+      </w:r>
+      <w:proofErr w:type="spellStart"/>
+      <w:r>
+        <w:t>distribution</w:t>
+      </w:r>
+      <w:bookmarkEnd w:id="37"/>
+      <w:proofErr w:type="spellEnd"/>
+    </w:p>
+    <w:p>
+      <w:r>
+        <w:rPr>
+          <w:noProof/>
+        </w:rPr>
+        <w:drawing>
+          <wp:inline distT="0" distB="0" distL="0" distR="0" wp14:anchorId="4709947F" wp14:editId="10135B41">
+            <wp:extent cx="5760720" cy="3355340"/>
+            <wp:effectExtent l="0" t="0" r="0" b="0"/>
+            <wp:docPr id="31" name="Picture 31"/>
+            <wp:cNvGraphicFramePr>
+              <a:graphicFrameLocks xmlns:a="http://schemas.openxmlformats.org/drawingml/2006/main" noChangeAspect="1"/>
+            </wp:cNvGraphicFramePr>
+            <a:graphic xmlns:a="http://schemas.openxmlformats.org/drawingml/2006/main">
+              <a:graphicData uri="http://schemas.openxmlformats.org/drawingml/2006/picture">
+                <pic:pic xmlns:pic="http://schemas.openxmlformats.org/drawingml/2006/picture">
+                  <pic:nvPicPr>
+                    <pic:cNvPr id="1" name=""/>
+                    <pic:cNvPicPr/>
+                  </pic:nvPicPr>
+                  <pic:blipFill>
+                    <a:blip r:embed="rId35"/>
+                    <a:stretch>
+                      <a:fillRect/>
+                    </a:stretch>
+                  </pic:blipFill>
+                  <pic:spPr>
+                    <a:xfrm>
+                      <a:off x="0" y="0"/>
+                      <a:ext cx="5760720" cy="3355340"/>
+                    </a:xfrm>
+                    <a:prstGeom prst="rect">
+                      <a:avLst/>
+                    </a:prstGeom>
+                  </pic:spPr>
+                </pic:pic>
+              </a:graphicData>
+            </a:graphic>
+          </wp:inline>
+        </w:drawing>
+      </w:r>
+    </w:p>
+    <w:p>
+      <w:r>
+        <w:rPr>
+          <w:noProof/>
+        </w:rPr>
+        <w:drawing>
+          <wp:inline distT="0" distB="0" distL="0" distR="0" wp14:anchorId="4AFF188C" wp14:editId="15275E74">
+            <wp:extent cx="5760720" cy="3383915"/>
+            <wp:effectExtent l="0" t="0" r="0" b="6985"/>
+            <wp:docPr id="128" name="Picture 128"/>
+            <wp:cNvGraphicFramePr>
+              <a:graphicFrameLocks xmlns:a="http://schemas.openxmlformats.org/drawingml/2006/main" noChangeAspect="1"/>
+            </wp:cNvGraphicFramePr>
+            <a:graphic xmlns:a="http://schemas.openxmlformats.org/drawingml/2006/main">
+              <a:graphicData uri="http://schemas.openxmlformats.org/drawingml/2006/picture">
+                <pic:pic xmlns:pic="http://schemas.openxmlformats.org/drawingml/2006/picture">
+                  <pic:nvPicPr>
+                    <pic:cNvPr id="1" name=""/>
+                    <pic:cNvPicPr/>
+                  </pic:nvPicPr>
+                  <pic:blipFill>
+                    <a:blip r:embed="rId36"/>
+                    <a:stretch>
+                      <a:fillRect/>
+                    </a:stretch>
+                  </pic:blipFill>
+                  <pic:spPr>
+                    <a:xfrm>
+                      <a:off x="0" y="0"/>
+                      <a:ext cx="5760720" cy="3383915"/>
+                    </a:xfrm>
+                    <a:prstGeom prst="rect">
+                      <a:avLst/>
+                    </a:prstGeom>
+                  </pic:spPr>
+                </pic:pic>
+              </a:graphicData>
+            </a:graphic>
+          </wp:inline>
+        </w:drawing>
+      </w:r>
+    </w:p>
+    <w:p>
+      <w:pPr>
+        <w:pStyle w:val="Heading2"/>
+      </w:pPr>
+      <w:bookmarkStart w:id="38" w:name="_Toc507504814"/>
+      <w:r>
+        <w:lastRenderedPageBreak/>
+        <w:t xml:space="preserve">The POS </w:t>
+      </w:r>
+      <w:proofErr w:type="spellStart"/>
+      <w:r>
+        <w:t>problem</w:t>
+      </w:r>
+      <w:bookmarkEnd w:id="38"/>
+      <w:proofErr w:type="spellEnd"/>
+    </w:p>
+    <w:p>
+      <w:r>
+        <w:rPr>
+          <w:noProof/>
+        </w:rPr>
+        <w:drawing>
+          <wp:inline distT="0" distB="0" distL="0" distR="0" wp14:anchorId="0F940BFE" wp14:editId="66E85723">
+            <wp:extent cx="5760720" cy="2986405"/>
+            <wp:effectExtent l="0" t="0" r="0" b="4445"/>
+            <wp:docPr id="129" name="Picture 129"/>
+            <wp:cNvGraphicFramePr>
+              <a:graphicFrameLocks xmlns:a="http://schemas.openxmlformats.org/drawingml/2006/main" noChangeAspect="1"/>
+            </wp:cNvGraphicFramePr>
+            <a:graphic xmlns:a="http://schemas.openxmlformats.org/drawingml/2006/main">
+              <a:graphicData uri="http://schemas.openxmlformats.org/drawingml/2006/picture">
+                <pic:pic xmlns:pic="http://schemas.openxmlformats.org/drawingml/2006/picture">
+                  <pic:nvPicPr>
+                    <pic:cNvPr id="1" name=""/>
+                    <pic:cNvPicPr/>
+                  </pic:nvPicPr>
+                  <pic:blipFill>
+                    <a:blip r:embed="rId37"/>
+                    <a:stretch>
+                      <a:fillRect/>
+                    </a:stretch>
+                  </pic:blipFill>
+                  <pic:spPr>
+                    <a:xfrm>
+                      <a:off x="0" y="0"/>
+                      <a:ext cx="5760720" cy="2986405"/>
+                    </a:xfrm>
+                    <a:prstGeom prst="rect">
+                      <a:avLst/>
+                    </a:prstGeom>
+                  </pic:spPr>
+                </pic:pic>
+              </a:graphicData>
+            </a:graphic>
+          </wp:inline>
+        </w:drawing>
+      </w:r>
+    </w:p>
     <w:p/>
     <w:sectPr>
-      <w:headerReference w:type="default" r:id="rId23"/>
-      <w:footerReference w:type="default" r:id="rId24"/>
+      <w:headerReference w:type="default" r:id="rId38"/>
+      <w:footerReference w:type="default" r:id="rId39"/>
       <w:pgSz w:w="11906" w:h="16838"/>
       <w:pgMar w:top="1417" w:right="1417" w:bottom="1134" w:left="1417" w:header="708" w:footer="708" w:gutter="0"/>
       <w:pgNumType w:start="0"/>
@@ -3235,7 +4788,7 @@
         <w:noProof/>
         <w:lang w:val="en-US"/>
       </w:rPr>
-      <w:t>Document1</w:t>
+      <w:t>00_Moduldokumentation.docx</w:t>
     </w:r>
     <w:r>
       <w:rPr>
@@ -3301,7 +4854,7 @@
       <w:rPr>
         <w:noProof/>
       </w:rPr>
-      <w:t>8</w:t>
+      <w:t>2</w:t>
     </w:r>
     <w:r>
       <w:rPr>
@@ -3343,7 +4896,7 @@
       <w:rPr>
         <w:noProof/>
       </w:rPr>
-      <w:t>8</w:t>
+      <w:t>13</w:t>
     </w:r>
     <w:r>
       <w:rPr>
@@ -4885,7 +6438,7 @@
 </file>
 
 <file path=customXml/itemProps2.xml><?xml version="1.0" encoding="utf-8"?>
-<ds:datastoreItem xmlns:ds="http://schemas.openxmlformats.org/officeDocument/2006/customXml" ds:itemID="{4D6A8251-6813-49C6-B66B-60D1A9C77DE7}">
+<ds:datastoreItem xmlns:ds="http://schemas.openxmlformats.org/officeDocument/2006/customXml" ds:itemID="{48E375D3-ECCE-466B-826F-53C0F0300F1B}">
   <ds:schemaRefs>
     <ds:schemaRef ds:uri="http://schemas.openxmlformats.org/officeDocument/2006/bibliography"/>
   </ds:schemaRefs>

--- a/Module/nlp/00_Moduldokumentation.docx
+++ b/Module/nlp/00_Moduldokumentation.docx
@@ -581,7 +581,7 @@
           <w:r>
             <w:fldChar w:fldCharType="separate"/>
           </w:r>
-          <w:hyperlink w:anchor="_Toc507504788" w:history="1">
+          <w:hyperlink w:anchor="_Toc507831755" w:history="1">
             <w:r>
               <w:rPr>
                 <w:rStyle w:val="Hyperlink"/>
@@ -623,7 +623,7 @@
                 <w:noProof/>
                 <w:webHidden/>
               </w:rPr>
-              <w:instrText xml:space="preserve"> PAGEREF _Toc507504788 \h </w:instrText>
+              <w:instrText xml:space="preserve"> PAGEREF _Toc507831755 \h </w:instrText>
             </w:r>
             <w:r>
               <w:rPr>
@@ -667,7 +667,7 @@
               <w:lang w:eastAsia="de-CH"/>
             </w:rPr>
           </w:pPr>
-          <w:hyperlink w:anchor="_Toc507504789" w:history="1">
+          <w:hyperlink w:anchor="_Toc507831756" w:history="1">
             <w:r>
               <w:rPr>
                 <w:rStyle w:val="Hyperlink"/>
@@ -709,7 +709,7 @@
                 <w:noProof/>
                 <w:webHidden/>
               </w:rPr>
-              <w:instrText xml:space="preserve"> PAGEREF _Toc507504789 \h </w:instrText>
+              <w:instrText xml:space="preserve"> PAGEREF _Toc507831756 \h </w:instrText>
             </w:r>
             <w:r>
               <w:rPr>
@@ -753,7 +753,7 @@
               <w:lang w:eastAsia="de-CH"/>
             </w:rPr>
           </w:pPr>
-          <w:hyperlink w:anchor="_Toc507504790" w:history="1">
+          <w:hyperlink w:anchor="_Toc507831757" w:history="1">
             <w:r>
               <w:rPr>
                 <w:rStyle w:val="Hyperlink"/>
@@ -795,7 +795,7 @@
                 <w:noProof/>
                 <w:webHidden/>
               </w:rPr>
-              <w:instrText xml:space="preserve"> PAGEREF _Toc507504790 \h </w:instrText>
+              <w:instrText xml:space="preserve"> PAGEREF _Toc507831757 \h </w:instrText>
             </w:r>
             <w:r>
               <w:rPr>
@@ -839,7 +839,7 @@
               <w:lang w:eastAsia="de-CH"/>
             </w:rPr>
           </w:pPr>
-          <w:hyperlink w:anchor="_Toc507504791" w:history="1">
+          <w:hyperlink w:anchor="_Toc507831758" w:history="1">
             <w:r>
               <w:rPr>
                 <w:rStyle w:val="Hyperlink"/>
@@ -881,7 +881,7 @@
                 <w:noProof/>
                 <w:webHidden/>
               </w:rPr>
-              <w:instrText xml:space="preserve"> PAGEREF _Toc507504791 \h </w:instrText>
+              <w:instrText xml:space="preserve"> PAGEREF _Toc507831758 \h </w:instrText>
             </w:r>
             <w:r>
               <w:rPr>
@@ -921,7 +921,7 @@
               <w:lang w:eastAsia="de-CH"/>
             </w:rPr>
           </w:pPr>
-          <w:hyperlink w:anchor="_Toc507504792" w:history="1">
+          <w:hyperlink w:anchor="_Toc507831759" w:history="1">
             <w:r>
               <w:rPr>
                 <w:rStyle w:val="Hyperlink"/>
@@ -963,7 +963,7 @@
                 <w:noProof/>
                 <w:webHidden/>
               </w:rPr>
-              <w:instrText xml:space="preserve"> PAGEREF _Toc507504792 \h </w:instrText>
+              <w:instrText xml:space="preserve"> PAGEREF _Toc507831759 \h </w:instrText>
             </w:r>
             <w:r>
               <w:rPr>
@@ -1007,7 +1007,7 @@
               <w:lang w:eastAsia="de-CH"/>
             </w:rPr>
           </w:pPr>
-          <w:hyperlink w:anchor="_Toc507504793" w:history="1">
+          <w:hyperlink w:anchor="_Toc507831760" w:history="1">
             <w:r>
               <w:rPr>
                 <w:rStyle w:val="Hyperlink"/>
@@ -1049,7 +1049,7 @@
                 <w:noProof/>
                 <w:webHidden/>
               </w:rPr>
-              <w:instrText xml:space="preserve"> PAGEREF _Toc507504793 \h </w:instrText>
+              <w:instrText xml:space="preserve"> PAGEREF _Toc507831760 \h </w:instrText>
             </w:r>
             <w:r>
               <w:rPr>
@@ -1093,7 +1093,7 @@
               <w:lang w:eastAsia="de-CH"/>
             </w:rPr>
           </w:pPr>
-          <w:hyperlink w:anchor="_Toc507504794" w:history="1">
+          <w:hyperlink w:anchor="_Toc507831761" w:history="1">
             <w:r>
               <w:rPr>
                 <w:rStyle w:val="Hyperlink"/>
@@ -1135,7 +1135,7 @@
                 <w:noProof/>
                 <w:webHidden/>
               </w:rPr>
-              <w:instrText xml:space="preserve"> PAGEREF _Toc507504794 \h </w:instrText>
+              <w:instrText xml:space="preserve"> PAGEREF _Toc507831761 \h </w:instrText>
             </w:r>
             <w:r>
               <w:rPr>
@@ -1179,7 +1179,7 @@
               <w:lang w:eastAsia="de-CH"/>
             </w:rPr>
           </w:pPr>
-          <w:hyperlink w:anchor="_Toc507504795" w:history="1">
+          <w:hyperlink w:anchor="_Toc507831762" w:history="1">
             <w:r>
               <w:rPr>
                 <w:rStyle w:val="Hyperlink"/>
@@ -1221,7 +1221,7 @@
                 <w:noProof/>
                 <w:webHidden/>
               </w:rPr>
-              <w:instrText xml:space="preserve"> PAGEREF _Toc507504795 \h </w:instrText>
+              <w:instrText xml:space="preserve"> PAGEREF _Toc507831762 \h </w:instrText>
             </w:r>
             <w:r>
               <w:rPr>
@@ -1265,7 +1265,7 @@
               <w:lang w:eastAsia="de-CH"/>
             </w:rPr>
           </w:pPr>
-          <w:hyperlink w:anchor="_Toc507504796" w:history="1">
+          <w:hyperlink w:anchor="_Toc507831763" w:history="1">
             <w:r>
               <w:rPr>
                 <w:rStyle w:val="Hyperlink"/>
@@ -1309,7 +1309,7 @@
                 <w:noProof/>
                 <w:webHidden/>
               </w:rPr>
-              <w:instrText xml:space="preserve"> PAGEREF _Toc507504796 \h </w:instrText>
+              <w:instrText xml:space="preserve"> PAGEREF _Toc507831763 \h </w:instrText>
             </w:r>
             <w:r>
               <w:rPr>
@@ -1353,7 +1353,7 @@
               <w:lang w:eastAsia="de-CH"/>
             </w:rPr>
           </w:pPr>
-          <w:hyperlink w:anchor="_Toc507504797" w:history="1">
+          <w:hyperlink w:anchor="_Toc507831764" w:history="1">
             <w:r>
               <w:rPr>
                 <w:rStyle w:val="Hyperlink"/>
@@ -1397,7 +1397,7 @@
                 <w:noProof/>
                 <w:webHidden/>
               </w:rPr>
-              <w:instrText xml:space="preserve"> PAGEREF _Toc507504797 \h </w:instrText>
+              <w:instrText xml:space="preserve"> PAGEREF _Toc507831764 \h </w:instrText>
             </w:r>
             <w:r>
               <w:rPr>
@@ -1441,7 +1441,7 @@
               <w:lang w:eastAsia="de-CH"/>
             </w:rPr>
           </w:pPr>
-          <w:hyperlink w:anchor="_Toc507504798" w:history="1">
+          <w:hyperlink w:anchor="_Toc507831765" w:history="1">
             <w:r>
               <w:rPr>
                 <w:rStyle w:val="Hyperlink"/>
@@ -1485,7 +1485,7 @@
                 <w:noProof/>
                 <w:webHidden/>
               </w:rPr>
-              <w:instrText xml:space="preserve"> PAGEREF _Toc507504798 \h </w:instrText>
+              <w:instrText xml:space="preserve"> PAGEREF _Toc507831765 \h </w:instrText>
             </w:r>
             <w:r>
               <w:rPr>
@@ -1529,7 +1529,7 @@
               <w:lang w:eastAsia="de-CH"/>
             </w:rPr>
           </w:pPr>
-          <w:hyperlink w:anchor="_Toc507504799" w:history="1">
+          <w:hyperlink w:anchor="_Toc507831766" w:history="1">
             <w:r>
               <w:rPr>
                 <w:rStyle w:val="Hyperlink"/>
@@ -1573,7 +1573,7 @@
                 <w:noProof/>
                 <w:webHidden/>
               </w:rPr>
-              <w:instrText xml:space="preserve"> PAGEREF _Toc507504799 \h </w:instrText>
+              <w:instrText xml:space="preserve"> PAGEREF _Toc507831766 \h </w:instrText>
             </w:r>
             <w:r>
               <w:rPr>
@@ -1617,7 +1617,7 @@
               <w:lang w:eastAsia="de-CH"/>
             </w:rPr>
           </w:pPr>
-          <w:hyperlink w:anchor="_Toc507504800" w:history="1">
+          <w:hyperlink w:anchor="_Toc507831767" w:history="1">
             <w:r>
               <w:rPr>
                 <w:rStyle w:val="Hyperlink"/>
@@ -1661,7 +1661,7 @@
                 <w:noProof/>
                 <w:webHidden/>
               </w:rPr>
-              <w:instrText xml:space="preserve"> PAGEREF _Toc507504800 \h </w:instrText>
+              <w:instrText xml:space="preserve"> PAGEREF _Toc507831767 \h </w:instrText>
             </w:r>
             <w:r>
               <w:rPr>
@@ -1705,7 +1705,7 @@
               <w:lang w:eastAsia="de-CH"/>
             </w:rPr>
           </w:pPr>
-          <w:hyperlink w:anchor="_Toc507504801" w:history="1">
+          <w:hyperlink w:anchor="_Toc507831768" w:history="1">
             <w:r>
               <w:rPr>
                 <w:rStyle w:val="Hyperlink"/>
@@ -1749,7 +1749,7 @@
                 <w:noProof/>
                 <w:webHidden/>
               </w:rPr>
-              <w:instrText xml:space="preserve"> PAGEREF _Toc507504801 \h </w:instrText>
+              <w:instrText xml:space="preserve"> PAGEREF _Toc507831768 \h </w:instrText>
             </w:r>
             <w:r>
               <w:rPr>
@@ -1793,7 +1793,7 @@
               <w:lang w:eastAsia="de-CH"/>
             </w:rPr>
           </w:pPr>
-          <w:hyperlink w:anchor="_Toc507504802" w:history="1">
+          <w:hyperlink w:anchor="_Toc507831769" w:history="1">
             <w:r>
               <w:rPr>
                 <w:rStyle w:val="Hyperlink"/>
@@ -1837,7 +1837,7 @@
                 <w:noProof/>
                 <w:webHidden/>
               </w:rPr>
-              <w:instrText xml:space="preserve"> PAGEREF _Toc507504802 \h </w:instrText>
+              <w:instrText xml:space="preserve"> PAGEREF _Toc507831769 \h </w:instrText>
             </w:r>
             <w:r>
               <w:rPr>
@@ -1881,7 +1881,7 @@
               <w:lang w:eastAsia="de-CH"/>
             </w:rPr>
           </w:pPr>
-          <w:hyperlink w:anchor="_Toc507504803" w:history="1">
+          <w:hyperlink w:anchor="_Toc507831770" w:history="1">
             <w:r>
               <w:rPr>
                 <w:rStyle w:val="Hyperlink"/>
@@ -1925,7 +1925,7 @@
                 <w:noProof/>
                 <w:webHidden/>
               </w:rPr>
-              <w:instrText xml:space="preserve"> PAGEREF _Toc507504803 \h </w:instrText>
+              <w:instrText xml:space="preserve"> PAGEREF _Toc507831770 \h </w:instrText>
             </w:r>
             <w:r>
               <w:rPr>
@@ -1969,7 +1969,7 @@
               <w:lang w:eastAsia="de-CH"/>
             </w:rPr>
           </w:pPr>
-          <w:hyperlink w:anchor="_Toc507504804" w:history="1">
+          <w:hyperlink w:anchor="_Toc507831771" w:history="1">
             <w:r>
               <w:rPr>
                 <w:rStyle w:val="Hyperlink"/>
@@ -2013,7 +2013,7 @@
                 <w:noProof/>
                 <w:webHidden/>
               </w:rPr>
-              <w:instrText xml:space="preserve"> PAGEREF _Toc507504804 \h </w:instrText>
+              <w:instrText xml:space="preserve"> PAGEREF _Toc507831771 \h </w:instrText>
             </w:r>
             <w:r>
               <w:rPr>
@@ -2053,7 +2053,7 @@
               <w:lang w:eastAsia="de-CH"/>
             </w:rPr>
           </w:pPr>
-          <w:hyperlink w:anchor="_Toc507504805" w:history="1">
+          <w:hyperlink w:anchor="_Toc507831772" w:history="1">
             <w:r>
               <w:rPr>
                 <w:rStyle w:val="Hyperlink"/>
@@ -2095,7 +2095,7 @@
                 <w:noProof/>
                 <w:webHidden/>
               </w:rPr>
-              <w:instrText xml:space="preserve"> PAGEREF _Toc507504805 \h </w:instrText>
+              <w:instrText xml:space="preserve"> PAGEREF _Toc507831772 \h </w:instrText>
             </w:r>
             <w:r>
               <w:rPr>
@@ -2139,7 +2139,7 @@
               <w:lang w:eastAsia="de-CH"/>
             </w:rPr>
           </w:pPr>
-          <w:hyperlink w:anchor="_Toc507504806" w:history="1">
+          <w:hyperlink w:anchor="_Toc507831773" w:history="1">
             <w:r>
               <w:rPr>
                 <w:rStyle w:val="Hyperlink"/>
@@ -2181,7 +2181,7 @@
                 <w:noProof/>
                 <w:webHidden/>
               </w:rPr>
-              <w:instrText xml:space="preserve"> PAGEREF _Toc507504806 \h </w:instrText>
+              <w:instrText xml:space="preserve"> PAGEREF _Toc507831773 \h </w:instrText>
             </w:r>
             <w:r>
               <w:rPr>
@@ -2225,7 +2225,7 @@
               <w:lang w:eastAsia="de-CH"/>
             </w:rPr>
           </w:pPr>
-          <w:hyperlink w:anchor="_Toc507504807" w:history="1">
+          <w:hyperlink w:anchor="_Toc507831774" w:history="1">
             <w:r>
               <w:rPr>
                 <w:rStyle w:val="Hyperlink"/>
@@ -2267,7 +2267,7 @@
                 <w:noProof/>
                 <w:webHidden/>
               </w:rPr>
-              <w:instrText xml:space="preserve"> PAGEREF _Toc507504807 \h </w:instrText>
+              <w:instrText xml:space="preserve"> PAGEREF _Toc507831774 \h </w:instrText>
             </w:r>
             <w:r>
               <w:rPr>
@@ -2311,7 +2311,7 @@
               <w:lang w:eastAsia="de-CH"/>
             </w:rPr>
           </w:pPr>
-          <w:hyperlink w:anchor="_Toc507504808" w:history="1">
+          <w:hyperlink w:anchor="_Toc507831775" w:history="1">
             <w:r>
               <w:rPr>
                 <w:rStyle w:val="Hyperlink"/>
@@ -2353,7 +2353,7 @@
                 <w:noProof/>
                 <w:webHidden/>
               </w:rPr>
-              <w:instrText xml:space="preserve"> PAGEREF _Toc507504808 \h </w:instrText>
+              <w:instrText xml:space="preserve"> PAGEREF _Toc507831775 \h </w:instrText>
             </w:r>
             <w:r>
               <w:rPr>
@@ -2397,7 +2397,7 @@
               <w:lang w:eastAsia="de-CH"/>
             </w:rPr>
           </w:pPr>
-          <w:hyperlink w:anchor="_Toc507504809" w:history="1">
+          <w:hyperlink w:anchor="_Toc507831776" w:history="1">
             <w:r>
               <w:rPr>
                 <w:rStyle w:val="Hyperlink"/>
@@ -2439,7 +2439,7 @@
                 <w:noProof/>
                 <w:webHidden/>
               </w:rPr>
-              <w:instrText xml:space="preserve"> PAGEREF _Toc507504809 \h </w:instrText>
+              <w:instrText xml:space="preserve"> PAGEREF _Toc507831776 \h </w:instrText>
             </w:r>
             <w:r>
               <w:rPr>
@@ -2483,7 +2483,7 @@
               <w:lang w:eastAsia="de-CH"/>
             </w:rPr>
           </w:pPr>
-          <w:hyperlink w:anchor="_Toc507504810" w:history="1">
+          <w:hyperlink w:anchor="_Toc507831777" w:history="1">
             <w:r>
               <w:rPr>
                 <w:rStyle w:val="Hyperlink"/>
@@ -2525,7 +2525,7 @@
                 <w:noProof/>
                 <w:webHidden/>
               </w:rPr>
-              <w:instrText xml:space="preserve"> PAGEREF _Toc507504810 \h </w:instrText>
+              <w:instrText xml:space="preserve"> PAGEREF _Toc507831777 \h </w:instrText>
             </w:r>
             <w:r>
               <w:rPr>
@@ -2569,7 +2569,7 @@
               <w:lang w:eastAsia="de-CH"/>
             </w:rPr>
           </w:pPr>
-          <w:hyperlink w:anchor="_Toc507504811" w:history="1">
+          <w:hyperlink w:anchor="_Toc507831778" w:history="1">
             <w:r>
               <w:rPr>
                 <w:rStyle w:val="Hyperlink"/>
@@ -2611,7 +2611,7 @@
                 <w:noProof/>
                 <w:webHidden/>
               </w:rPr>
-              <w:instrText xml:space="preserve"> PAGEREF _Toc507504811 \h </w:instrText>
+              <w:instrText xml:space="preserve"> PAGEREF _Toc507831778 \h </w:instrText>
             </w:r>
             <w:r>
               <w:rPr>
@@ -2655,7 +2655,7 @@
               <w:lang w:eastAsia="de-CH"/>
             </w:rPr>
           </w:pPr>
-          <w:hyperlink w:anchor="_Toc507504812" w:history="1">
+          <w:hyperlink w:anchor="_Toc507831779" w:history="1">
             <w:r>
               <w:rPr>
                 <w:rStyle w:val="Hyperlink"/>
@@ -2697,7 +2697,7 @@
                 <w:noProof/>
                 <w:webHidden/>
               </w:rPr>
-              <w:instrText xml:space="preserve"> PAGEREF _Toc507504812 \h </w:instrText>
+              <w:instrText xml:space="preserve"> PAGEREF _Toc507831779 \h </w:instrText>
             </w:r>
             <w:r>
               <w:rPr>
@@ -2741,7 +2741,7 @@
               <w:lang w:eastAsia="de-CH"/>
             </w:rPr>
           </w:pPr>
-          <w:hyperlink w:anchor="_Toc507504813" w:history="1">
+          <w:hyperlink w:anchor="_Toc507831780" w:history="1">
             <w:r>
               <w:rPr>
                 <w:rStyle w:val="Hyperlink"/>
@@ -2783,7 +2783,7 @@
                 <w:noProof/>
                 <w:webHidden/>
               </w:rPr>
-              <w:instrText xml:space="preserve"> PAGEREF _Toc507504813 \h </w:instrText>
+              <w:instrText xml:space="preserve"> PAGEREF _Toc507831780 \h </w:instrText>
             </w:r>
             <w:r>
               <w:rPr>
@@ -2827,7 +2827,7 @@
               <w:lang w:eastAsia="de-CH"/>
             </w:rPr>
           </w:pPr>
-          <w:hyperlink w:anchor="_Toc507504814" w:history="1">
+          <w:hyperlink w:anchor="_Toc507831781" w:history="1">
             <w:r>
               <w:rPr>
                 <w:rStyle w:val="Hyperlink"/>
@@ -2869,7 +2869,7 @@
                 <w:noProof/>
                 <w:webHidden/>
               </w:rPr>
-              <w:instrText xml:space="preserve"> PAGEREF _Toc507504814 \h </w:instrText>
+              <w:instrText xml:space="preserve"> PAGEREF _Toc507831781 \h </w:instrText>
             </w:r>
             <w:r>
               <w:rPr>
@@ -2890,6 +2890,88 @@
                 <w:webHidden/>
               </w:rPr>
               <w:t>13</w:t>
+            </w:r>
+            <w:r>
+              <w:rPr>
+                <w:noProof/>
+                <w:webHidden/>
+              </w:rPr>
+              <w:fldChar w:fldCharType="end"/>
+            </w:r>
+          </w:hyperlink>
+        </w:p>
+        <w:p>
+          <w:pPr>
+            <w:pStyle w:val="TOC1"/>
+            <w:rPr>
+              <w:rFonts w:eastAsiaTheme="minorEastAsia"/>
+              <w:noProof/>
+              <w:lang w:eastAsia="de-CH"/>
+            </w:rPr>
+          </w:pPr>
+          <w:hyperlink w:anchor="_Toc507831782" w:history="1">
+            <w:r>
+              <w:rPr>
+                <w:rStyle w:val="Hyperlink"/>
+                <w:noProof/>
+              </w:rPr>
+              <w:t>4</w:t>
+            </w:r>
+            <w:r>
+              <w:rPr>
+                <w:rFonts w:eastAsiaTheme="minorEastAsia"/>
+                <w:noProof/>
+                <w:lang w:eastAsia="de-CH"/>
+              </w:rPr>
+              <w:tab/>
+            </w:r>
+            <w:r>
+              <w:rPr>
+                <w:rStyle w:val="Hyperlink"/>
+                <w:noProof/>
+              </w:rPr>
+              <w:t>Woche 3</w:t>
+            </w:r>
+            <w:r>
+              <w:rPr>
+                <w:noProof/>
+                <w:webHidden/>
+              </w:rPr>
+              <w:tab/>
+            </w:r>
+            <w:r>
+              <w:rPr>
+                <w:noProof/>
+                <w:webHidden/>
+              </w:rPr>
+              <w:fldChar w:fldCharType="begin"/>
+            </w:r>
+            <w:r>
+              <w:rPr>
+                <w:noProof/>
+                <w:webHidden/>
+              </w:rPr>
+              <w:instrText xml:space="preserve"> PAGEREF _Toc507831782 \h </w:instrText>
+            </w:r>
+            <w:r>
+              <w:rPr>
+                <w:noProof/>
+                <w:webHidden/>
+              </w:rPr>
+            </w:r>
+            <w:r>
+              <w:rPr>
+                <w:noProof/>
+                <w:webHidden/>
+              </w:rPr>
+              <w:fldChar w:fldCharType="separate"/>
+            </w:r>
+            <w:r>
+              <w:rPr>
+                <w:noProof/>
+                <w:webHidden/>
+              </w:rPr>
+              <w:t>14</w:t>
             </w:r>
             <w:r>
               <w:rPr>
@@ -2926,7 +3008,7 @@
       </w:pPr>
       <w:bookmarkStart w:id="1" w:name="_Toc430435984"/>
       <w:bookmarkStart w:id="2" w:name="_Toc431304092"/>
-      <w:bookmarkStart w:id="3" w:name="_Toc507504788"/>
+      <w:bookmarkStart w:id="3" w:name="_Toc507831755"/>
       <w:r>
         <w:lastRenderedPageBreak/>
         <w:t>Einleitung</w:t>
@@ -2942,7 +3024,7 @@
       <w:bookmarkStart w:id="4" w:name="_Toc430422362"/>
       <w:bookmarkStart w:id="5" w:name="_Toc430435985"/>
       <w:bookmarkStart w:id="6" w:name="_Toc431304093"/>
-      <w:bookmarkStart w:id="7" w:name="_Toc507504789"/>
+      <w:bookmarkStart w:id="7" w:name="_Toc507831756"/>
       <w:r>
         <w:t>Einleitung</w:t>
       </w:r>
@@ -2971,7 +3053,7 @@
       <w:bookmarkStart w:id="8" w:name="_Toc430422363"/>
       <w:bookmarkStart w:id="9" w:name="_Toc430435986"/>
       <w:bookmarkStart w:id="10" w:name="_Toc431304094"/>
-      <w:bookmarkStart w:id="11" w:name="_Toc507504790"/>
+      <w:bookmarkStart w:id="11" w:name="_Toc507831757"/>
       <w:r>
         <w:t>Lernziele</w:t>
       </w:r>
@@ -3052,7 +3134,7 @@
       <w:bookmarkStart w:id="12" w:name="_Toc430422364"/>
       <w:bookmarkStart w:id="13" w:name="_Toc430435987"/>
       <w:bookmarkStart w:id="14" w:name="_Toc431304095"/>
-      <w:bookmarkStart w:id="15" w:name="_Toc507504791"/>
+      <w:bookmarkStart w:id="15" w:name="_Toc507831758"/>
       <w:r>
         <w:t>Prüfungen</w:t>
       </w:r>
@@ -3074,7 +3156,7 @@
       <w:pPr>
         <w:pStyle w:val="Heading1"/>
       </w:pPr>
-      <w:bookmarkStart w:id="16" w:name="_Toc507504792"/>
+      <w:bookmarkStart w:id="16" w:name="_Toc507831759"/>
       <w:r>
         <w:lastRenderedPageBreak/>
         <w:t>Woche 1</w:t>
@@ -3085,7 +3167,7 @@
       <w:pPr>
         <w:pStyle w:val="Heading2"/>
       </w:pPr>
-      <w:bookmarkStart w:id="17" w:name="_Toc507504793"/>
+      <w:bookmarkStart w:id="17" w:name="_Toc507831760"/>
       <w:r>
         <w:t>Lerninhalte</w:t>
       </w:r>
@@ -3137,7 +3219,7 @@
       <w:pPr>
         <w:pStyle w:val="Heading2"/>
       </w:pPr>
-      <w:bookmarkStart w:id="18" w:name="_Toc507504794"/>
+      <w:bookmarkStart w:id="18" w:name="_Toc507831761"/>
       <w:r>
         <w:t>Abgrenzung zu ML und Deep NLP</w:t>
       </w:r>
@@ -3189,7 +3271,7 @@
       <w:pPr>
         <w:pStyle w:val="Heading2"/>
       </w:pPr>
-      <w:bookmarkStart w:id="19" w:name="_Toc507504795"/>
+      <w:bookmarkStart w:id="19" w:name="_Toc507831762"/>
       <w:r>
         <w:t>Lernziele Woche 1</w:t>
       </w:r>
@@ -3244,7 +3326,7 @@
           <w:lang w:val="en-GB"/>
         </w:rPr>
       </w:pPr>
-      <w:bookmarkStart w:id="20" w:name="_Toc507504796"/>
+      <w:bookmarkStart w:id="20" w:name="_Toc507831763"/>
       <w:r>
         <w:rPr>
           <w:lang w:val="en-GB"/>
@@ -3314,7 +3396,7 @@
           <w:lang w:val="en-GB"/>
         </w:rPr>
       </w:pPr>
-      <w:bookmarkStart w:id="21" w:name="_Toc507504797"/>
+      <w:bookmarkStart w:id="21" w:name="_Toc507831764"/>
       <w:r>
         <w:rPr>
           <w:lang w:val="en-GB"/>
@@ -3377,7 +3459,7 @@
           <w:lang w:val="en-GB"/>
         </w:rPr>
       </w:pPr>
-      <w:bookmarkStart w:id="22" w:name="_Toc507504798"/>
+      <w:bookmarkStart w:id="22" w:name="_Toc507831765"/>
       <w:r>
         <w:rPr>
           <w:lang w:val="en-GB"/>
@@ -3440,7 +3522,7 @@
           <w:lang w:val="en-GB"/>
         </w:rPr>
       </w:pPr>
-      <w:bookmarkStart w:id="23" w:name="_Toc507504799"/>
+      <w:bookmarkStart w:id="23" w:name="_Toc507831766"/>
       <w:r>
         <w:rPr>
           <w:lang w:val="en-GB"/>
@@ -3504,7 +3586,7 @@
           <w:lang w:val="en-GB"/>
         </w:rPr>
       </w:pPr>
-      <w:bookmarkStart w:id="24" w:name="_Toc507504800"/>
+      <w:bookmarkStart w:id="24" w:name="_Toc507831767"/>
       <w:r>
         <w:rPr>
           <w:lang w:val="en-GB"/>
@@ -3567,7 +3649,7 @@
           <w:lang w:val="en-GB"/>
         </w:rPr>
       </w:pPr>
-      <w:bookmarkStart w:id="25" w:name="_Toc507504801"/>
+      <w:bookmarkStart w:id="25" w:name="_Toc507831768"/>
       <w:r>
         <w:rPr>
           <w:lang w:val="en-GB"/>
@@ -3678,7 +3760,7 @@
           <w:lang w:val="en-GB"/>
         </w:rPr>
       </w:pPr>
-      <w:bookmarkStart w:id="26" w:name="_Toc507504802"/>
+      <w:bookmarkStart w:id="26" w:name="_Toc507831769"/>
       <w:r>
         <w:rPr>
           <w:lang w:val="en-GB"/>
@@ -3741,7 +3823,7 @@
           <w:lang w:val="en-GB"/>
         </w:rPr>
       </w:pPr>
-      <w:bookmarkStart w:id="27" w:name="_Toc507504803"/>
+      <w:bookmarkStart w:id="27" w:name="_Toc507831770"/>
       <w:r>
         <w:rPr>
           <w:lang w:val="en-GB"/>
@@ -3805,7 +3887,7 @@
           <w:lang w:val="en-GB"/>
         </w:rPr>
       </w:pPr>
-      <w:bookmarkStart w:id="28" w:name="_Toc507504804"/>
+      <w:bookmarkStart w:id="28" w:name="_Toc507831771"/>
       <w:proofErr w:type="spellStart"/>
       <w:r>
         <w:rPr>
@@ -3929,7 +4011,7 @@
       <w:pPr>
         <w:pStyle w:val="Heading1"/>
       </w:pPr>
-      <w:bookmarkStart w:id="29" w:name="_Toc507504805"/>
+      <w:bookmarkStart w:id="29" w:name="_Toc507831772"/>
       <w:r>
         <w:lastRenderedPageBreak/>
         <w:t>Woche 2</w:t>
@@ -3940,7 +4022,7 @@
       <w:pPr>
         <w:pStyle w:val="Heading2"/>
       </w:pPr>
-      <w:bookmarkStart w:id="30" w:name="_Toc507504806"/>
+      <w:bookmarkStart w:id="30" w:name="_Toc507831773"/>
       <w:r>
         <w:t>Lernziele Woche 2</w:t>
       </w:r>
@@ -3992,7 +4074,7 @@
       <w:pPr>
         <w:pStyle w:val="Heading2"/>
       </w:pPr>
-      <w:bookmarkStart w:id="31" w:name="_Toc507504807"/>
+      <w:bookmarkStart w:id="31" w:name="_Toc507831774"/>
       <w:r>
         <w:t>Part-</w:t>
       </w:r>
@@ -4052,7 +4134,7 @@
       <w:pPr>
         <w:pStyle w:val="Heading2"/>
       </w:pPr>
-      <w:bookmarkStart w:id="32" w:name="_Toc507504808"/>
+      <w:bookmarkStart w:id="32" w:name="_Toc507831775"/>
       <w:proofErr w:type="spellStart"/>
       <w:r>
         <w:t>Typical</w:t>
@@ -4109,7 +4191,7 @@
       <w:pPr>
         <w:pStyle w:val="Heading2"/>
       </w:pPr>
-      <w:bookmarkStart w:id="33" w:name="_Toc507504809"/>
+      <w:bookmarkStart w:id="33" w:name="_Toc507831776"/>
       <w:r>
         <w:lastRenderedPageBreak/>
         <w:t>Part-</w:t>
@@ -4212,7 +4294,7 @@
       <w:pPr>
         <w:pStyle w:val="Heading2"/>
       </w:pPr>
-      <w:bookmarkStart w:id="34" w:name="_Toc507504810"/>
+      <w:bookmarkStart w:id="34" w:name="_Toc507831777"/>
       <w:proofErr w:type="spellStart"/>
       <w:r>
         <w:t>Tagset</w:t>
@@ -4393,7 +4475,7 @@
       <w:pPr>
         <w:pStyle w:val="Heading2"/>
       </w:pPr>
-      <w:bookmarkStart w:id="35" w:name="_Toc507504811"/>
+      <w:bookmarkStart w:id="35" w:name="_Toc507831778"/>
       <w:proofErr w:type="spellStart"/>
       <w:r>
         <w:lastRenderedPageBreak/>
@@ -4493,7 +4575,7 @@
       <w:pPr>
         <w:pStyle w:val="Heading2"/>
       </w:pPr>
-      <w:bookmarkStart w:id="36" w:name="_Toc507504812"/>
+      <w:bookmarkStart w:id="36" w:name="_Toc507831779"/>
       <w:r>
         <w:t>Part-</w:t>
       </w:r>
@@ -4553,7 +4635,7 @@
       <w:pPr>
         <w:pStyle w:val="Heading2"/>
       </w:pPr>
-      <w:bookmarkStart w:id="37" w:name="_Toc507504813"/>
+      <w:bookmarkStart w:id="37" w:name="_Toc507831780"/>
       <w:r>
         <w:lastRenderedPageBreak/>
         <w:t>Part-</w:t>
@@ -4661,7 +4743,7 @@
       <w:pPr>
         <w:pStyle w:val="Heading2"/>
       </w:pPr>
-      <w:bookmarkStart w:id="38" w:name="_Toc507504814"/>
+      <w:bookmarkStart w:id="38" w:name="_Toc507831781"/>
       <w:r>
         <w:lastRenderedPageBreak/>
         <w:t xml:space="preserve">The POS </w:t>
@@ -4714,6 +4796,18 @@
           </wp:inline>
         </w:drawing>
       </w:r>
+    </w:p>
+    <w:p/>
+    <w:p>
+      <w:pPr>
+        <w:pStyle w:val="Heading1"/>
+      </w:pPr>
+      <w:bookmarkStart w:id="39" w:name="_Toc507831782"/>
+      <w:r>
+        <w:lastRenderedPageBreak/>
+        <w:t>Woche 3</w:t>
+      </w:r>
+      <w:bookmarkEnd w:id="39"/>
     </w:p>
     <w:p/>
     <w:sectPr>
@@ -4854,7 +4948,7 @@
       <w:rPr>
         <w:noProof/>
       </w:rPr>
-      <w:t>2</w:t>
+      <w:t>14</w:t>
     </w:r>
     <w:r>
       <w:rPr>
@@ -4896,7 +4990,7 @@
       <w:rPr>
         <w:noProof/>
       </w:rPr>
-      <w:t>13</w:t>
+      <w:t>14</w:t>
     </w:r>
     <w:r>
       <w:rPr>
@@ -6438,7 +6532,7 @@
 </file>
 
 <file path=customXml/itemProps2.xml><?xml version="1.0" encoding="utf-8"?>
-<ds:datastoreItem xmlns:ds="http://schemas.openxmlformats.org/officeDocument/2006/customXml" ds:itemID="{48E375D3-ECCE-466B-826F-53C0F0300F1B}">
+<ds:datastoreItem xmlns:ds="http://schemas.openxmlformats.org/officeDocument/2006/customXml" ds:itemID="{32B51047-A6E0-45A5-82DA-5CACED7DEC7F}">
   <ds:schemaRefs>
     <ds:schemaRef ds:uri="http://schemas.openxmlformats.org/officeDocument/2006/bibliography"/>
   </ds:schemaRefs>
